--- a/pyDocs/emGB01.docx
+++ b/pyDocs/emGB01.docx
@@ -531,10 +531,10 @@
             <v:path o:extrusionok="f" gradientshapeok="t" o:connecttype="rect"/>
             <o:lock v:ext="edit" aspectratio="t"/>
           </v:shapetype>
-          <v:shape id="_x0000_i1038" type="#_x0000_t75" style="width:74.8pt;height:24.3pt" o:ole="">
+          <v:shape id="_x0000_i1025" type="#_x0000_t75" style="width:74.8pt;height:24.3pt" o:ole="">
             <v:imagedata r:id="rId9" o:title=""/>
           </v:shape>
-          <o:OLEObject Type="Embed" ProgID="Equation.DSMT4" ShapeID="_x0000_i1038" DrawAspect="Content" ObjectID="_1805969854" r:id="rId10"/>
+          <o:OLEObject Type="Embed" ProgID="Equation.DSMT4" ShapeID="_x0000_i1025" DrawAspect="Content" ObjectID="_1806750776" r:id="rId10"/>
         </w:object>
       </w:r>
       <w:r>
@@ -550,10 +550,10 @@
           <w:position w:val="-40"/>
         </w:rPr>
         <w:object w:dxaOrig="4785" w:dyaOrig="1005" w14:anchorId="265AD9E5">
-          <v:shape id="_x0000_i1039" type="#_x0000_t75" style="width:239.4pt;height:50.5pt" o:ole="">
+          <v:shape id="_x0000_i1026" type="#_x0000_t75" style="width:239.4pt;height:50.5pt" o:ole="">
             <v:imagedata r:id="rId11" o:title=""/>
           </v:shape>
-          <o:OLEObject Type="Embed" ProgID="Equation.DSMT4" ShapeID="_x0000_i1039" DrawAspect="Content" ObjectID="_1805969855" r:id="rId12"/>
+          <o:OLEObject Type="Embed" ProgID="Equation.DSMT4" ShapeID="_x0000_i1026" DrawAspect="Content" ObjectID="_1806750777" r:id="rId12"/>
         </w:object>
       </w:r>
     </w:p>
@@ -572,10 +572,10 @@
           <w:position w:val="-16"/>
         </w:rPr>
         <w:object w:dxaOrig="9440" w:dyaOrig="520" w14:anchorId="0665F5D8">
-          <v:shape id="_x0000_i1223" type="#_x0000_t75" style="width:471.25pt;height:26.2pt" o:ole="">
+          <v:shape id="_x0000_i1027" type="#_x0000_t75" style="width:471.25pt;height:26.2pt" o:ole="">
             <v:imagedata r:id="rId13" o:title=""/>
           </v:shape>
-          <o:OLEObject Type="Embed" ProgID="Equation.DSMT4" ShapeID="_x0000_i1223" DrawAspect="Content" ObjectID="_1805969856" r:id="rId14"/>
+          <o:OLEObject Type="Embed" ProgID="Equation.DSMT4" ShapeID="_x0000_i1027" DrawAspect="Content" ObjectID="_1806750778" r:id="rId14"/>
         </w:object>
       </w:r>
     </w:p>
@@ -600,10 +600,10 @@
           <w:position w:val="-16"/>
         </w:rPr>
         <w:object w:dxaOrig="4260" w:dyaOrig="525" w14:anchorId="1095162B">
-          <v:shape id="_x0000_i1041" type="#_x0000_t75" style="width:213.2pt;height:26.2pt" o:ole="">
+          <v:shape id="_x0000_i1028" type="#_x0000_t75" style="width:213.2pt;height:26.2pt" o:ole="">
             <v:imagedata r:id="rId15" o:title=""/>
           </v:shape>
-          <o:OLEObject Type="Embed" ProgID="Equation.DSMT4" ShapeID="_x0000_i1041" DrawAspect="Content" ObjectID="_1805969857" r:id="rId16"/>
+          <o:OLEObject Type="Embed" ProgID="Equation.DSMT4" ShapeID="_x0000_i1028" DrawAspect="Content" ObjectID="_1806750779" r:id="rId16"/>
         </w:object>
       </w:r>
     </w:p>
@@ -627,10 +627,10 @@
           <w:position w:val="-16"/>
         </w:rPr>
         <w:object w:dxaOrig="3855" w:dyaOrig="525" w14:anchorId="42803A06">
-          <v:shape id="_x0000_i1042" type="#_x0000_t75" style="width:192.6pt;height:26.2pt" o:ole="">
+          <v:shape id="_x0000_i1029" type="#_x0000_t75" style="width:192.6pt;height:26.2pt" o:ole="">
             <v:imagedata r:id="rId17" o:title=""/>
           </v:shape>
-          <o:OLEObject Type="Embed" ProgID="Equation.DSMT4" ShapeID="_x0000_i1042" DrawAspect="Content" ObjectID="_1805969858" r:id="rId18"/>
+          <o:OLEObject Type="Embed" ProgID="Equation.DSMT4" ShapeID="_x0000_i1029" DrawAspect="Content" ObjectID="_1806750780" r:id="rId18"/>
         </w:object>
       </w:r>
     </w:p>
@@ -645,10 +645,10 @@
           <w:position w:val="-6"/>
         </w:rPr>
         <w:object w:dxaOrig="600" w:dyaOrig="420" w14:anchorId="4C3EE02E">
-          <v:shape id="_x0000_i1043" type="#_x0000_t75" style="width:29.9pt;height:20.55pt" o:ole="">
+          <v:shape id="_x0000_i1030" type="#_x0000_t75" style="width:29.9pt;height:20.55pt" o:ole="">
             <v:imagedata r:id="rId19" o:title=""/>
           </v:shape>
-          <o:OLEObject Type="Embed" ProgID="Equation.DSMT4" ShapeID="_x0000_i1043" DrawAspect="Content" ObjectID="_1805969859" r:id="rId20"/>
+          <o:OLEObject Type="Embed" ProgID="Equation.DSMT4" ShapeID="_x0000_i1030" DrawAspect="Content" ObjectID="_1806750781" r:id="rId20"/>
         </w:object>
       </w:r>
       <w:r>
@@ -670,10 +670,10 @@
           <w:position w:val="-40"/>
         </w:rPr>
         <w:object w:dxaOrig="5415" w:dyaOrig="960" w14:anchorId="232B230C">
-          <v:shape id="_x0000_i1044" type="#_x0000_t75" style="width:271.15pt;height:47.7pt" o:ole="">
+          <v:shape id="_x0000_i1031" type="#_x0000_t75" style="width:271.15pt;height:47.7pt" o:ole="">
             <v:imagedata r:id="rId21" o:title=""/>
           </v:shape>
-          <o:OLEObject Type="Embed" ProgID="Equation.DSMT4" ShapeID="_x0000_i1044" DrawAspect="Content" ObjectID="_1805969860" r:id="rId22"/>
+          <o:OLEObject Type="Embed" ProgID="Equation.DSMT4" ShapeID="_x0000_i1031" DrawAspect="Content" ObjectID="_1806750782" r:id="rId22"/>
         </w:object>
       </w:r>
     </w:p>
@@ -693,10 +693,10 @@
           <w:position w:val="-6"/>
         </w:rPr>
         <w:object w:dxaOrig="795" w:dyaOrig="285" w14:anchorId="48EC5122">
-          <v:shape id="_x0000_i1045" type="#_x0000_t75" style="width:40.2pt;height:14.05pt" o:ole="">
+          <v:shape id="_x0000_i1032" type="#_x0000_t75" style="width:40.2pt;height:14.05pt" o:ole="">
             <v:imagedata r:id="rId23" o:title=""/>
           </v:shape>
-          <o:OLEObject Type="Embed" ProgID="Equation.DSMT4" ShapeID="_x0000_i1045" DrawAspect="Content" ObjectID="_1805969861" r:id="rId24"/>
+          <o:OLEObject Type="Embed" ProgID="Equation.DSMT4" ShapeID="_x0000_i1032" DrawAspect="Content" ObjectID="_1806750783" r:id="rId24"/>
         </w:object>
       </w:r>
       <w:r>
@@ -707,10 +707,10 @@
           <w:position w:val="-12"/>
         </w:rPr>
         <w:object w:dxaOrig="825" w:dyaOrig="345" w14:anchorId="2CF17406">
-          <v:shape id="_x0000_i1046" type="#_x0000_t75" style="width:41.15pt;height:16.85pt" o:ole="">
+          <v:shape id="_x0000_i1033" type="#_x0000_t75" style="width:41.15pt;height:16.85pt" o:ole="">
             <v:imagedata r:id="rId25" o:title=""/>
           </v:shape>
-          <o:OLEObject Type="Embed" ProgID="Equation.DSMT4" ShapeID="_x0000_i1046" DrawAspect="Content" ObjectID="_1805969862" r:id="rId26"/>
+          <o:OLEObject Type="Embed" ProgID="Equation.DSMT4" ShapeID="_x0000_i1033" DrawAspect="Content" ObjectID="_1806750784" r:id="rId26"/>
         </w:object>
       </w:r>
       <w:r>
@@ -721,10 +721,10 @@
           <w:position w:val="-16"/>
         </w:rPr>
         <w:object w:dxaOrig="1620" w:dyaOrig="480" w14:anchorId="45FCC885">
-          <v:shape id="_x0000_i1047" type="#_x0000_t75" style="width:81.35pt;height:24.3pt" o:ole="">
+          <v:shape id="_x0000_i1034" type="#_x0000_t75" style="width:81.35pt;height:24.3pt" o:ole="">
             <v:imagedata r:id="rId27" o:title=""/>
           </v:shape>
-          <o:OLEObject Type="Embed" ProgID="Equation.DSMT4" ShapeID="_x0000_i1047" DrawAspect="Content" ObjectID="_1805969863" r:id="rId28"/>
+          <o:OLEObject Type="Embed" ProgID="Equation.DSMT4" ShapeID="_x0000_i1034" DrawAspect="Content" ObjectID="_1806750785" r:id="rId28"/>
         </w:object>
       </w:r>
       <w:r>
@@ -746,10 +746,10 @@
           <w:position w:val="-40"/>
         </w:rPr>
         <w:object w:dxaOrig="1005" w:dyaOrig="960" w14:anchorId="0DA574F4">
-          <v:shape id="_x0000_i1048" type="#_x0000_t75" style="width:50.5pt;height:47.7pt" o:ole="">
+          <v:shape id="_x0000_i1035" type="#_x0000_t75" style="width:50.5pt;height:47.7pt" o:ole="">
             <v:imagedata r:id="rId29" o:title=""/>
           </v:shape>
-          <o:OLEObject Type="Embed" ProgID="Equation.DSMT4" ShapeID="_x0000_i1048" DrawAspect="Content" ObjectID="_1805969864" r:id="rId30"/>
+          <o:OLEObject Type="Embed" ProgID="Equation.DSMT4" ShapeID="_x0000_i1035" DrawAspect="Content" ObjectID="_1806750786" r:id="rId30"/>
         </w:object>
       </w:r>
       <w:r>
@@ -765,10 +765,10 @@
           <w:position w:val="-40"/>
         </w:rPr>
         <w:object w:dxaOrig="4305" w:dyaOrig="960" w14:anchorId="1F8477EE">
-          <v:shape id="_x0000_i1049" type="#_x0000_t75" style="width:215.05pt;height:47.7pt" o:ole="">
+          <v:shape id="_x0000_i1036" type="#_x0000_t75" style="width:215.05pt;height:47.7pt" o:ole="">
             <v:imagedata r:id="rId31" o:title=""/>
           </v:shape>
-          <o:OLEObject Type="Embed" ProgID="Equation.DSMT4" ShapeID="_x0000_i1049" DrawAspect="Content" ObjectID="_1805969865" r:id="rId32"/>
+          <o:OLEObject Type="Embed" ProgID="Equation.DSMT4" ShapeID="_x0000_i1036" DrawAspect="Content" ObjectID="_1806750787" r:id="rId32"/>
         </w:object>
       </w:r>
     </w:p>
@@ -787,19 +787,16 @@
           <w:position w:val="-100"/>
         </w:rPr>
         <w:object w:dxaOrig="7360" w:dyaOrig="2160" w14:anchorId="37F99D49">
-          <v:shape id="_x0000_i1051" type="#_x0000_t75" style="width:368.4pt;height:108.45pt" o:ole="">
+          <v:shape id="_x0000_i1037" type="#_x0000_t75" style="width:368.4pt;height:108.45pt" o:ole="">
             <v:imagedata r:id="rId33" o:title=""/>
           </v:shape>
-          <o:OLEObject Type="Embed" ProgID="Equation.DSMT4" ShapeID="_x0000_i1051" DrawAspect="Content" ObjectID="_1805969866" r:id="rId34"/>
-        </w:object>
-      </w:r>
-    </w:p>
-    <w:p>
-      <w:r>
-        <w:t>Equation 7 u</w:t>
-      </w:r>
-      <w:r>
-        <w:t xml:space="preserve">s known as the </w:t>
+          <o:OLEObject Type="Embed" ProgID="Equation.DSMT4" ShapeID="_x0000_i1037" DrawAspect="Content" ObjectID="_1806750788" r:id="rId34"/>
+        </w:object>
+      </w:r>
+    </w:p>
+    <w:p>
+      <w:r>
+        <w:t xml:space="preserve">Equation 7 us known as the </w:t>
       </w:r>
       <w:r>
         <w:rPr>
@@ -942,10 +939,10 @@
           <w:position w:val="-14"/>
         </w:rPr>
         <w:object w:dxaOrig="375" w:dyaOrig="435" w14:anchorId="7E13B95B">
-          <v:shape id="_x0000_i1052" type="#_x0000_t75" style="width:18.7pt;height:21.5pt" o:ole="">
+          <v:shape id="_x0000_i1038" type="#_x0000_t75" style="width:18.7pt;height:21.5pt" o:ole="">
             <v:imagedata r:id="rId37" o:title=""/>
           </v:shape>
-          <o:OLEObject Type="Embed" ProgID="Equation.DSMT4" ShapeID="_x0000_i1052" DrawAspect="Content" ObjectID="_1805969867" r:id="rId38"/>
+          <o:OLEObject Type="Embed" ProgID="Equation.DSMT4" ShapeID="_x0000_i1038" DrawAspect="Content" ObjectID="_1806750789" r:id="rId38"/>
         </w:object>
       </w:r>
       <w:r>
@@ -982,10 +979,10 @@
           <w:position w:val="-12"/>
         </w:rPr>
         <w:object w:dxaOrig="660" w:dyaOrig="405" w14:anchorId="7B06FDA3">
-          <v:shape id="_x0000_i1053" type="#_x0000_t75" style="width:32.75pt;height:20.55pt" o:ole="">
+          <v:shape id="_x0000_i1039" type="#_x0000_t75" style="width:32.75pt;height:20.55pt" o:ole="">
             <v:imagedata r:id="rId39" o:title=""/>
           </v:shape>
-          <o:OLEObject Type="Embed" ProgID="Equation.DSMT4" ShapeID="_x0000_i1053" DrawAspect="Content" ObjectID="_1805969868" r:id="rId40"/>
+          <o:OLEObject Type="Embed" ProgID="Equation.DSMT4" ShapeID="_x0000_i1039" DrawAspect="Content" ObjectID="_1806750790" r:id="rId40"/>
         </w:object>
       </w:r>
       <w:bookmarkEnd w:id="1"/>
@@ -1018,10 +1015,10 @@
           <w:position w:val="-14"/>
         </w:rPr>
         <w:object w:dxaOrig="375" w:dyaOrig="435" w14:anchorId="01893F22">
-          <v:shape id="_x0000_i1054" type="#_x0000_t75" style="width:18.7pt;height:21.5pt" o:ole="">
+          <v:shape id="_x0000_i1040" type="#_x0000_t75" style="width:18.7pt;height:21.5pt" o:ole="">
             <v:imagedata r:id="rId41" o:title=""/>
           </v:shape>
-          <o:OLEObject Type="Embed" ProgID="Equation.DSMT4" ShapeID="_x0000_i1054" DrawAspect="Content" ObjectID="_1805969869" r:id="rId42"/>
+          <o:OLEObject Type="Embed" ProgID="Equation.DSMT4" ShapeID="_x0000_i1040" DrawAspect="Content" ObjectID="_1806750791" r:id="rId42"/>
         </w:object>
       </w:r>
       <w:r>
@@ -1047,10 +1044,10 @@
           <w:position w:val="-12"/>
         </w:rPr>
         <w:object w:dxaOrig="660" w:dyaOrig="405" w14:anchorId="4E584C34">
-          <v:shape id="_x0000_i1055" type="#_x0000_t75" style="width:32.75pt;height:20.55pt" o:ole="">
+          <v:shape id="_x0000_i1041" type="#_x0000_t75" style="width:32.75pt;height:20.55pt" o:ole="">
             <v:imagedata r:id="rId43" o:title=""/>
           </v:shape>
-          <o:OLEObject Type="Embed" ProgID="Equation.DSMT4" ShapeID="_x0000_i1055" DrawAspect="Content" ObjectID="_1805969870" r:id="rId44"/>
+          <o:OLEObject Type="Embed" ProgID="Equation.DSMT4" ShapeID="_x0000_i1041" DrawAspect="Content" ObjectID="_1806750792" r:id="rId44"/>
         </w:object>
       </w:r>
       <w:r>
@@ -1110,10 +1107,10 @@
           <w:position w:val="-12"/>
         </w:rPr>
         <w:object w:dxaOrig="660" w:dyaOrig="405" w14:anchorId="3CC90C65">
-          <v:shape id="_x0000_i1056" type="#_x0000_t75" style="width:32.75pt;height:20.55pt" o:ole="">
+          <v:shape id="_x0000_i1042" type="#_x0000_t75" style="width:32.75pt;height:20.55pt" o:ole="">
             <v:imagedata r:id="rId39" o:title=""/>
           </v:shape>
-          <o:OLEObject Type="Embed" ProgID="Equation.DSMT4" ShapeID="_x0000_i1056" DrawAspect="Content" ObjectID="_1805969871" r:id="rId45"/>
+          <o:OLEObject Type="Embed" ProgID="Equation.DSMT4" ShapeID="_x0000_i1042" DrawAspect="Content" ObjectID="_1806750793" r:id="rId45"/>
         </w:object>
       </w:r>
       <w:r>
@@ -1139,13 +1136,13 @@
       </w:r>
       <w:r>
         <w:rPr>
-          <w:position w:val="-44"/>
-        </w:rPr>
-        <w:object w:dxaOrig="7760" w:dyaOrig="1160" w14:anchorId="07ED62E0">
-          <v:shape id="_x0000_i1228" type="#_x0000_t75" style="width:389pt;height:57.95pt" o:ole="">
+          <w:position w:val="-46"/>
+        </w:rPr>
+        <w:object w:dxaOrig="7900" w:dyaOrig="1219" w14:anchorId="07ED62E0">
+          <v:shape id="_x0000_i1147" type="#_x0000_t75" style="width:396.45pt;height:60.8pt" o:ole="">
             <v:imagedata r:id="rId46" o:title=""/>
           </v:shape>
-          <o:OLEObject Type="Embed" ProgID="Equation.DSMT4" ShapeID="_x0000_i1228" DrawAspect="Content" ObjectID="_1805969872" r:id="rId47"/>
+          <o:OLEObject Type="Embed" ProgID="Equation.DSMT4" ShapeID="_x0000_i1147" DrawAspect="Content" ObjectID="_1806750794" r:id="rId47"/>
         </w:object>
       </w:r>
     </w:p>
@@ -1177,10 +1174,10 @@
           <w:position w:val="-14"/>
         </w:rPr>
         <w:object w:dxaOrig="360" w:dyaOrig="435" w14:anchorId="1A3C8F03">
-          <v:shape id="_x0000_i1058" type="#_x0000_t75" style="width:17.75pt;height:21.5pt" o:ole="">
+          <v:shape id="_x0000_i1044" type="#_x0000_t75" style="width:17.75pt;height:21.5pt" o:ole="">
             <v:imagedata r:id="rId48" o:title=""/>
           </v:shape>
-          <o:OLEObject Type="Embed" ProgID="Equation.DSMT4" ShapeID="_x0000_i1058" DrawAspect="Content" ObjectID="_1805969873" r:id="rId49"/>
+          <o:OLEObject Type="Embed" ProgID="Equation.DSMT4" ShapeID="_x0000_i1044" DrawAspect="Content" ObjectID="_1806750795" r:id="rId49"/>
         </w:object>
       </w:r>
       <w:r>
@@ -1208,10 +1205,10 @@
           <w:position w:val="-14"/>
         </w:rPr>
         <w:object w:dxaOrig="1845" w:dyaOrig="495" w14:anchorId="2047379D">
-          <v:shape id="_x0000_i1059" type="#_x0000_t75" style="width:92.55pt;height:24.3pt" o:ole="">
+          <v:shape id="_x0000_i1045" type="#_x0000_t75" style="width:92.55pt;height:24.3pt" o:ole="">
             <v:imagedata r:id="rId50" o:title=""/>
           </v:shape>
-          <o:OLEObject Type="Embed" ProgID="Equation.DSMT4" ShapeID="_x0000_i1059" DrawAspect="Content" ObjectID="_1805969874" r:id="rId51"/>
+          <o:OLEObject Type="Embed" ProgID="Equation.DSMT4" ShapeID="_x0000_i1045" DrawAspect="Content" ObjectID="_1806750796" r:id="rId51"/>
         </w:object>
       </w:r>
     </w:p>
@@ -1234,13 +1231,13 @@
       </w:r>
       <w:r>
         <w:rPr>
-          <w:position w:val="-50"/>
-        </w:rPr>
-        <w:object w:dxaOrig="4560" w:dyaOrig="1160" w14:anchorId="3D5531FE">
-          <v:shape id="_x0000_i1313" type="#_x0000_t75" style="width:228.15pt;height:56.1pt" o:ole="">
+          <w:position w:val="-54"/>
+        </w:rPr>
+        <w:object w:dxaOrig="4700" w:dyaOrig="1240" w14:anchorId="3D5531FE">
+          <v:shape id="_x0000_i1149" type="#_x0000_t75" style="width:235.65pt;height:59.85pt" o:ole="">
             <v:imagedata r:id="rId52" o:title=""/>
           </v:shape>
-          <o:OLEObject Type="Embed" ProgID="Equation.DSMT4" ShapeID="_x0000_i1313" DrawAspect="Content" ObjectID="_1805969875" r:id="rId53"/>
+          <o:OLEObject Type="Embed" ProgID="Equation.DSMT4" ShapeID="_x0000_i1149" DrawAspect="Content" ObjectID="_1806750797" r:id="rId53"/>
         </w:object>
       </w:r>
     </w:p>
@@ -1256,10 +1253,10 @@
           <w:position w:val="-12"/>
         </w:rPr>
         <w:object w:dxaOrig="660" w:dyaOrig="405" w14:anchorId="34505DCF">
-          <v:shape id="_x0000_i1061" type="#_x0000_t75" style="width:32.75pt;height:20.55pt" o:ole="">
+          <v:shape id="_x0000_i1047" type="#_x0000_t75" style="width:32.75pt;height:20.55pt" o:ole="">
             <v:imagedata r:id="rId54" o:title=""/>
           </v:shape>
-          <o:OLEObject Type="Embed" ProgID="Equation.DSMT4" ShapeID="_x0000_i1061" DrawAspect="Content" ObjectID="_1805969876" r:id="rId55"/>
+          <o:OLEObject Type="Embed" ProgID="Equation.DSMT4" ShapeID="_x0000_i1047" DrawAspect="Content" ObjectID="_1806750798" r:id="rId55"/>
         </w:object>
       </w:r>
       <w:r>
@@ -1318,10 +1315,10 @@
           <w:position w:val="-12"/>
         </w:rPr>
         <w:object w:dxaOrig="615" w:dyaOrig="405" w14:anchorId="0A2B9097">
-          <v:shape id="_x0000_i1062" type="#_x0000_t75" style="width:30.85pt;height:20.55pt" o:ole="">
+          <v:shape id="_x0000_i1048" type="#_x0000_t75" style="width:30.85pt;height:20.55pt" o:ole="">
             <v:imagedata r:id="rId56" o:title=""/>
           </v:shape>
-          <o:OLEObject Type="Embed" ProgID="Equation.DSMT4" ShapeID="_x0000_i1062" DrawAspect="Content" ObjectID="_1805969877" r:id="rId57"/>
+          <o:OLEObject Type="Embed" ProgID="Equation.DSMT4" ShapeID="_x0000_i1048" DrawAspect="Content" ObjectID="_1806750799" r:id="rId57"/>
         </w:object>
       </w:r>
       <w:r>
@@ -1365,10 +1362,10 @@
           <w:position w:val="-40"/>
         </w:rPr>
         <w:object w:dxaOrig="2340" w:dyaOrig="960" w14:anchorId="2B3E9EB5">
-          <v:shape id="_x0000_i1063" type="#_x0000_t75" style="width:116.9pt;height:47.7pt" o:ole="">
+          <v:shape id="_x0000_i1049" type="#_x0000_t75" style="width:116.9pt;height:47.7pt" o:ole="">
             <v:imagedata r:id="rId58" o:title=""/>
           </v:shape>
-          <o:OLEObject Type="Embed" ProgID="Equation.DSMT4" ShapeID="_x0000_i1063" DrawAspect="Content" ObjectID="_1805969878" r:id="rId59"/>
+          <o:OLEObject Type="Embed" ProgID="Equation.DSMT4" ShapeID="_x0000_i1049" DrawAspect="Content" ObjectID="_1806750800" r:id="rId59"/>
         </w:object>
       </w:r>
     </w:p>
@@ -1415,10 +1412,10 @@
           <w:position w:val="-6"/>
         </w:rPr>
         <w:object w:dxaOrig="240" w:dyaOrig="315" w14:anchorId="229B4E17">
-          <v:shape id="_x0000_i1064" type="#_x0000_t75" style="width:12.15pt;height:15.9pt" o:ole="">
+          <v:shape id="_x0000_i1050" type="#_x0000_t75" style="width:12.15pt;height:15.9pt" o:ole="">
             <v:imagedata r:id="rId60" o:title=""/>
           </v:shape>
-          <o:OLEObject Type="Embed" ProgID="Equation.DSMT4" ShapeID="_x0000_i1064" DrawAspect="Content" ObjectID="_1805969879" r:id="rId61"/>
+          <o:OLEObject Type="Embed" ProgID="Equation.DSMT4" ShapeID="_x0000_i1050" DrawAspect="Content" ObjectID="_1806750801" r:id="rId61"/>
         </w:object>
       </w:r>
       <w:r>
@@ -1457,10 +1454,10 @@
           <w:position w:val="-38"/>
         </w:rPr>
         <w:object w:dxaOrig="2680" w:dyaOrig="880" w14:anchorId="7CA27069">
-          <v:shape id="_x0000_i1065" type="#_x0000_t75" style="width:133.7pt;height:43.95pt" o:ole="">
+          <v:shape id="_x0000_i1051" type="#_x0000_t75" style="width:133.7pt;height:43.95pt" o:ole="">
             <v:imagedata r:id="rId62" o:title=""/>
           </v:shape>
-          <o:OLEObject Type="Embed" ProgID="Equation.DSMT4" ShapeID="_x0000_i1065" DrawAspect="Content" ObjectID="_1805969880" r:id="rId63"/>
+          <o:OLEObject Type="Embed" ProgID="Equation.DSMT4" ShapeID="_x0000_i1051" DrawAspect="Content" ObjectID="_1806750802" r:id="rId63"/>
         </w:object>
       </w:r>
     </w:p>
@@ -1479,10 +1476,10 @@
           <w:position w:val="-14"/>
         </w:rPr>
         <w:object w:dxaOrig="840" w:dyaOrig="435" w14:anchorId="35AFE25F">
-          <v:shape id="_x0000_i1066" type="#_x0000_t75" style="width:42.1pt;height:21.5pt" o:ole="">
+          <v:shape id="_x0000_i1052" type="#_x0000_t75" style="width:42.1pt;height:21.5pt" o:ole="">
             <v:imagedata r:id="rId64" o:title=""/>
           </v:shape>
-          <o:OLEObject Type="Embed" ProgID="Equation.DSMT4" ShapeID="_x0000_i1066" DrawAspect="Content" ObjectID="_1805969881" r:id="rId65"/>
+          <o:OLEObject Type="Embed" ProgID="Equation.DSMT4" ShapeID="_x0000_i1052" DrawAspect="Content" ObjectID="_1806750803" r:id="rId65"/>
         </w:object>
       </w:r>
       <w:r>
@@ -1493,10 +1490,10 @@
           <w:position w:val="-14"/>
         </w:rPr>
         <w:object w:dxaOrig="945" w:dyaOrig="435" w14:anchorId="378C16E0">
-          <v:shape id="_x0000_i1067" type="#_x0000_t75" style="width:47.7pt;height:21.5pt" o:ole="">
+          <v:shape id="_x0000_i1053" type="#_x0000_t75" style="width:47.7pt;height:21.5pt" o:ole="">
             <v:imagedata r:id="rId66" o:title=""/>
           </v:shape>
-          <o:OLEObject Type="Embed" ProgID="Equation.DSMT4" ShapeID="_x0000_i1067" DrawAspect="Content" ObjectID="_1805969882" r:id="rId67"/>
+          <o:OLEObject Type="Embed" ProgID="Equation.DSMT4" ShapeID="_x0000_i1053" DrawAspect="Content" ObjectID="_1806750804" r:id="rId67"/>
         </w:object>
       </w:r>
       <w:r>
@@ -1524,10 +1521,10 @@
           <w:position w:val="-30"/>
         </w:rPr>
         <w:object w:dxaOrig="8940" w:dyaOrig="855" w14:anchorId="14566A57">
-          <v:shape id="_x0000_i1068" type="#_x0000_t75" style="width:446.95pt;height:43pt" o:ole="">
+          <v:shape id="_x0000_i1054" type="#_x0000_t75" style="width:446.95pt;height:43pt" o:ole="">
             <v:imagedata r:id="rId68" o:title=""/>
           </v:shape>
-          <o:OLEObject Type="Embed" ProgID="Equation.DSMT4" ShapeID="_x0000_i1068" DrawAspect="Content" ObjectID="_1805969883" r:id="rId69"/>
+          <o:OLEObject Type="Embed" ProgID="Equation.DSMT4" ShapeID="_x0000_i1054" DrawAspect="Content" ObjectID="_1806750805" r:id="rId69"/>
         </w:object>
       </w:r>
       <w:r>
@@ -1541,10 +1538,10 @@
           <w:position w:val="-6"/>
         </w:rPr>
         <w:object w:dxaOrig="240" w:dyaOrig="315" w14:anchorId="523A52B6">
-          <v:shape id="_x0000_i1069" type="#_x0000_t75" style="width:12.15pt;height:15.9pt" o:ole="">
+          <v:shape id="_x0000_i1055" type="#_x0000_t75" style="width:12.15pt;height:15.9pt" o:ole="">
             <v:imagedata r:id="rId60" o:title=""/>
           </v:shape>
-          <o:OLEObject Type="Embed" ProgID="Equation.DSMT4" ShapeID="_x0000_i1069" DrawAspect="Content" ObjectID="_1805969884" r:id="rId70"/>
+          <o:OLEObject Type="Embed" ProgID="Equation.DSMT4" ShapeID="_x0000_i1055" DrawAspect="Content" ObjectID="_1806750806" r:id="rId70"/>
         </w:object>
       </w:r>
       <w:r>
@@ -1567,10 +1564,10 @@
           <w:position w:val="-12"/>
         </w:rPr>
         <w:object w:dxaOrig="1365" w:dyaOrig="405" w14:anchorId="2283F86B">
-          <v:shape id="_x0000_i1070" type="#_x0000_t75" style="width:68.25pt;height:20.55pt" o:ole="">
+          <v:shape id="_x0000_i1056" type="#_x0000_t75" style="width:68.25pt;height:20.55pt" o:ole="">
             <v:imagedata r:id="rId71" o:title=""/>
           </v:shape>
-          <o:OLEObject Type="Embed" ProgID="Equation.DSMT4" ShapeID="_x0000_i1070" DrawAspect="Content" ObjectID="_1805969885" r:id="rId72"/>
+          <o:OLEObject Type="Embed" ProgID="Equation.DSMT4" ShapeID="_x0000_i1056" DrawAspect="Content" ObjectID="_1806750807" r:id="rId72"/>
         </w:object>
       </w:r>
       <w:r>
@@ -1619,10 +1616,10 @@
           <w:position w:val="-14"/>
         </w:rPr>
         <w:object w:dxaOrig="1020" w:dyaOrig="435" w14:anchorId="347A0F68">
-          <v:shape id="_x0000_i1225" type="#_x0000_t75" style="width:51.45pt;height:21.5pt" o:ole="">
+          <v:shape id="_x0000_i1057" type="#_x0000_t75" style="width:51.45pt;height:21.5pt" o:ole="">
             <v:imagedata r:id="rId73" o:title=""/>
           </v:shape>
-          <o:OLEObject Type="Embed" ProgID="Equation.DSMT4" ShapeID="_x0000_i1225" DrawAspect="Content" ObjectID="_1805969886" r:id="rId74"/>
+          <o:OLEObject Type="Embed" ProgID="Equation.DSMT4" ShapeID="_x0000_i1057" DrawAspect="Content" ObjectID="_1806750808" r:id="rId74"/>
         </w:object>
       </w:r>
       <w:r>
@@ -1842,10 +1839,10 @@
           <w:position w:val="-36"/>
         </w:rPr>
         <w:object w:dxaOrig="1905" w:dyaOrig="885" w14:anchorId="2EE02B43">
-          <v:shape id="_x0000_i1071" type="#_x0000_t75" style="width:95.4pt;height:43.95pt" o:ole="">
+          <v:shape id="_x0000_i1058" type="#_x0000_t75" style="width:95.4pt;height:43.95pt" o:ole="">
             <v:imagedata r:id="rId75" o:title=""/>
           </v:shape>
-          <o:OLEObject Type="Embed" ProgID="Equation.DSMT4" ShapeID="_x0000_i1071" DrawAspect="Content" ObjectID="_1805969887" r:id="rId76"/>
+          <o:OLEObject Type="Embed" ProgID="Equation.DSMT4" ShapeID="_x0000_i1058" DrawAspect="Content" ObjectID="_1806750809" r:id="rId76"/>
         </w:object>
       </w:r>
     </w:p>
@@ -1897,10 +1894,10 @@
           <w:position w:val="-14"/>
         </w:rPr>
         <w:object w:dxaOrig="345" w:dyaOrig="435" w14:anchorId="68E86521">
-          <v:shape id="_x0000_i1072" type="#_x0000_t75" style="width:16.85pt;height:21.5pt" o:ole="">
+          <v:shape id="_x0000_i1059" type="#_x0000_t75" style="width:16.85pt;height:21.5pt" o:ole="">
             <v:imagedata r:id="rId77" o:title=""/>
           </v:shape>
-          <o:OLEObject Type="Embed" ProgID="Equation.DSMT4" ShapeID="_x0000_i1072" DrawAspect="Content" ObjectID="_1805969888" r:id="rId78"/>
+          <o:OLEObject Type="Embed" ProgID="Equation.DSMT4" ShapeID="_x0000_i1059" DrawAspect="Content" ObjectID="_1806750810" r:id="rId78"/>
         </w:object>
       </w:r>
       <w:r>
@@ -1960,10 +1957,10 @@
           <w:position w:val="-46"/>
         </w:rPr>
         <w:object w:dxaOrig="6405" w:dyaOrig="1080" w14:anchorId="367CA13E">
-          <v:shape id="_x0000_i1073" type="#_x0000_t75" style="width:319.8pt;height:54.25pt" o:ole="">
+          <v:shape id="_x0000_i1060" type="#_x0000_t75" style="width:319.8pt;height:54.25pt" o:ole="">
             <v:imagedata r:id="rId79" o:title=""/>
           </v:shape>
-          <o:OLEObject Type="Embed" ProgID="Equation.DSMT4" ShapeID="_x0000_i1073" DrawAspect="Content" ObjectID="_1805969889" r:id="rId80"/>
+          <o:OLEObject Type="Embed" ProgID="Equation.DSMT4" ShapeID="_x0000_i1060" DrawAspect="Content" ObjectID="_1806750811" r:id="rId80"/>
         </w:object>
       </w:r>
     </w:p>
@@ -1995,10 +1992,10 @@
           <w:position w:val="-46"/>
         </w:rPr>
         <w:object w:dxaOrig="7845" w:dyaOrig="1080" w14:anchorId="6642A3D5">
-          <v:shape id="_x0000_i1074" type="#_x0000_t75" style="width:391.8pt;height:54.25pt" o:ole="">
+          <v:shape id="_x0000_i1061" type="#_x0000_t75" style="width:391.8pt;height:54.25pt" o:ole="">
             <v:imagedata r:id="rId81" o:title=""/>
           </v:shape>
-          <o:OLEObject Type="Embed" ProgID="Equation.DSMT4" ShapeID="_x0000_i1074" DrawAspect="Content" ObjectID="_1805969890" r:id="rId82"/>
+          <o:OLEObject Type="Embed" ProgID="Equation.DSMT4" ShapeID="_x0000_i1061" DrawAspect="Content" ObjectID="_1806750812" r:id="rId82"/>
         </w:object>
       </w:r>
     </w:p>
@@ -2012,10 +2009,10 @@
           <w:position w:val="-16"/>
         </w:rPr>
         <w:object w:dxaOrig="1725" w:dyaOrig="480" w14:anchorId="3DBD8E49">
-          <v:shape id="_x0000_i1075" type="#_x0000_t75" style="width:86.05pt;height:24.3pt" o:ole="">
+          <v:shape id="_x0000_i1062" type="#_x0000_t75" style="width:86.05pt;height:24.3pt" o:ole="">
             <v:imagedata r:id="rId83" o:title=""/>
           </v:shape>
-          <o:OLEObject Type="Embed" ProgID="Equation.DSMT4" ShapeID="_x0000_i1075" DrawAspect="Content" ObjectID="_1805969891" r:id="rId84"/>
+          <o:OLEObject Type="Embed" ProgID="Equation.DSMT4" ShapeID="_x0000_i1062" DrawAspect="Content" ObjectID="_1806750813" r:id="rId84"/>
         </w:object>
       </w:r>
       <w:r>
@@ -2037,10 +2034,10 @@
           <w:position w:val="-36"/>
         </w:rPr>
         <w:object w:dxaOrig="2385" w:dyaOrig="885" w14:anchorId="2C08611C">
-          <v:shape id="_x0000_i1076" type="#_x0000_t75" style="width:119.7pt;height:43.95pt" o:ole="">
+          <v:shape id="_x0000_i1063" type="#_x0000_t75" style="width:119.7pt;height:43.95pt" o:ole="">
             <v:imagedata r:id="rId85" o:title=""/>
           </v:shape>
-          <o:OLEObject Type="Embed" ProgID="Equation.DSMT4" ShapeID="_x0000_i1076" DrawAspect="Content" ObjectID="_1805969892" r:id="rId86"/>
+          <o:OLEObject Type="Embed" ProgID="Equation.DSMT4" ShapeID="_x0000_i1063" DrawAspect="Content" ObjectID="_1806750814" r:id="rId86"/>
         </w:object>
       </w:r>
       <w:r>
@@ -2056,10 +2053,10 @@
           <w:position w:val="-16"/>
         </w:rPr>
         <w:object w:dxaOrig="945" w:dyaOrig="480" w14:anchorId="588239CD">
-          <v:shape id="_x0000_i1077" type="#_x0000_t75" style="width:47.7pt;height:24.3pt" o:ole="">
+          <v:shape id="_x0000_i1064" type="#_x0000_t75" style="width:47.7pt;height:24.3pt" o:ole="">
             <v:imagedata r:id="rId87" o:title=""/>
           </v:shape>
-          <o:OLEObject Type="Embed" ProgID="Equation.DSMT4" ShapeID="_x0000_i1077" DrawAspect="Content" ObjectID="_1805969893" r:id="rId88"/>
+          <o:OLEObject Type="Embed" ProgID="Equation.DSMT4" ShapeID="_x0000_i1064" DrawAspect="Content" ObjectID="_1806750815" r:id="rId88"/>
         </w:object>
       </w:r>
       <w:r>
@@ -2075,10 +2072,10 @@
           <w:position w:val="-44"/>
         </w:rPr>
         <w:object w:dxaOrig="8160" w:dyaOrig="1065" w14:anchorId="16F04405">
-          <v:shape id="_x0000_i1078" type="#_x0000_t75" style="width:406.75pt;height:53.3pt" o:ole="">
+          <v:shape id="_x0000_i1065" type="#_x0000_t75" style="width:406.75pt;height:53.3pt" o:ole="">
             <v:imagedata r:id="rId89" o:title=""/>
           </v:shape>
-          <o:OLEObject Type="Embed" ProgID="Equation.DSMT4" ShapeID="_x0000_i1078" DrawAspect="Content" ObjectID="_1805969894" r:id="rId90"/>
+          <o:OLEObject Type="Embed" ProgID="Equation.DSMT4" ShapeID="_x0000_i1065" DrawAspect="Content" ObjectID="_1806750816" r:id="rId90"/>
         </w:object>
       </w:r>
       <w:r>
@@ -2197,10 +2194,10 @@
           <w:position w:val="-24"/>
         </w:rPr>
         <w:object w:dxaOrig="3420" w:dyaOrig="705" w14:anchorId="1CAA66FD">
-          <v:shape id="_x0000_i1079" type="#_x0000_t75" style="width:171.1pt;height:35.55pt" o:ole="">
+          <v:shape id="_x0000_i1066" type="#_x0000_t75" style="width:171.1pt;height:35.55pt" o:ole="">
             <v:imagedata r:id="rId91" o:title=""/>
           </v:shape>
-          <o:OLEObject Type="Embed" ProgID="Equation.DSMT4" ShapeID="_x0000_i1079" DrawAspect="Content" ObjectID="_1805969895" r:id="rId92"/>
+          <o:OLEObject Type="Embed" ProgID="Equation.DSMT4" ShapeID="_x0000_i1066" DrawAspect="Content" ObjectID="_1806750817" r:id="rId92"/>
         </w:object>
       </w:r>
     </w:p>
@@ -2213,10 +2210,10 @@
           <w:position w:val="-46"/>
         </w:rPr>
         <w:object w:dxaOrig="7785" w:dyaOrig="1080" w14:anchorId="503DC037">
-          <v:shape id="_x0000_i1080" type="#_x0000_t75" style="width:388.05pt;height:54.25pt" o:ole="">
+          <v:shape id="_x0000_i1067" type="#_x0000_t75" style="width:388.05pt;height:54.25pt" o:ole="">
             <v:imagedata r:id="rId93" o:title=""/>
           </v:shape>
-          <o:OLEObject Type="Embed" ProgID="Equation.DSMT4" ShapeID="_x0000_i1080" DrawAspect="Content" ObjectID="_1805969896" r:id="rId94"/>
+          <o:OLEObject Type="Embed" ProgID="Equation.DSMT4" ShapeID="_x0000_i1067" DrawAspect="Content" ObjectID="_1806750818" r:id="rId94"/>
         </w:object>
       </w:r>
     </w:p>
@@ -2226,10 +2223,10 @@
           <w:position w:val="-46"/>
         </w:rPr>
         <w:object w:dxaOrig="6885" w:dyaOrig="1080" w14:anchorId="6C03E2AF">
-          <v:shape id="_x0000_i1081" type="#_x0000_t75" style="width:344.1pt;height:54.25pt" o:ole="">
+          <v:shape id="_x0000_i1068" type="#_x0000_t75" style="width:344.1pt;height:54.25pt" o:ole="">
             <v:imagedata r:id="rId95" o:title=""/>
           </v:shape>
-          <o:OLEObject Type="Embed" ProgID="Equation.DSMT4" ShapeID="_x0000_i1081" DrawAspect="Content" ObjectID="_1805969897" r:id="rId96"/>
+          <o:OLEObject Type="Embed" ProgID="Equation.DSMT4" ShapeID="_x0000_i1068" DrawAspect="Content" ObjectID="_1806750819" r:id="rId96"/>
         </w:object>
       </w:r>
     </w:p>
@@ -2239,10 +2236,10 @@
           <w:position w:val="-44"/>
         </w:rPr>
         <w:object w:dxaOrig="6060" w:dyaOrig="1065" w14:anchorId="6C1C3235">
-          <v:shape id="_x0000_i1082" type="#_x0000_t75" style="width:302.95pt;height:53.3pt" o:ole="">
+          <v:shape id="_x0000_i1069" type="#_x0000_t75" style="width:302.95pt;height:53.3pt" o:ole="">
             <v:imagedata r:id="rId97" o:title=""/>
           </v:shape>
-          <o:OLEObject Type="Embed" ProgID="Equation.DSMT4" ShapeID="_x0000_i1082" DrawAspect="Content" ObjectID="_1805969898" r:id="rId98"/>
+          <o:OLEObject Type="Embed" ProgID="Equation.DSMT4" ShapeID="_x0000_i1069" DrawAspect="Content" ObjectID="_1806750820" r:id="rId98"/>
         </w:object>
       </w:r>
     </w:p>
@@ -2252,10 +2249,10 @@
           <w:position w:val="-48"/>
         </w:rPr>
         <w:object w:dxaOrig="6555" w:dyaOrig="1185" w14:anchorId="10BF04FB">
-          <v:shape id="_x0000_i1083" type="#_x0000_t75" style="width:328.2pt;height:58.9pt" o:ole="">
+          <v:shape id="_x0000_i1070" type="#_x0000_t75" style="width:328.2pt;height:58.9pt" o:ole="">
             <v:imagedata r:id="rId99" o:title=""/>
           </v:shape>
-          <o:OLEObject Type="Embed" ProgID="Equation.DSMT4" ShapeID="_x0000_i1083" DrawAspect="Content" ObjectID="_1805969899" r:id="rId100"/>
+          <o:OLEObject Type="Embed" ProgID="Equation.DSMT4" ShapeID="_x0000_i1070" DrawAspect="Content" ObjectID="_1806750821" r:id="rId100"/>
         </w:object>
       </w:r>
     </w:p>
@@ -2265,10 +2262,10 @@
           <w:position w:val="-46"/>
         </w:rPr>
         <w:object w:dxaOrig="5640" w:dyaOrig="1080" w14:anchorId="0B2ED00D">
-          <v:shape id="_x0000_i1084" type="#_x0000_t75" style="width:282.4pt;height:54.25pt" o:ole="">
+          <v:shape id="_x0000_i1071" type="#_x0000_t75" style="width:282.4pt;height:54.25pt" o:ole="">
             <v:imagedata r:id="rId101" o:title=""/>
           </v:shape>
-          <o:OLEObject Type="Embed" ProgID="Equation.DSMT4" ShapeID="_x0000_i1084" DrawAspect="Content" ObjectID="_1805969900" r:id="rId102"/>
+          <o:OLEObject Type="Embed" ProgID="Equation.DSMT4" ShapeID="_x0000_i1071" DrawAspect="Content" ObjectID="_1806750822" r:id="rId102"/>
         </w:object>
       </w:r>
     </w:p>
@@ -2287,10 +2284,10 @@
           <w:position w:val="-46"/>
         </w:rPr>
         <w:object w:dxaOrig="3795" w:dyaOrig="1080" w14:anchorId="1DF04569">
-          <v:shape id="_x0000_i1085" type="#_x0000_t75" style="width:189.8pt;height:54.25pt" o:ole="">
+          <v:shape id="_x0000_i1072" type="#_x0000_t75" style="width:189.8pt;height:54.25pt" o:ole="">
             <v:imagedata r:id="rId103" o:title=""/>
           </v:shape>
-          <o:OLEObject Type="Embed" ProgID="Equation.DSMT4" ShapeID="_x0000_i1085" DrawAspect="Content" ObjectID="_1805969901" r:id="rId104"/>
+          <o:OLEObject Type="Embed" ProgID="Equation.DSMT4" ShapeID="_x0000_i1072" DrawAspect="Content" ObjectID="_1806750823" r:id="rId104"/>
         </w:object>
       </w:r>
     </w:p>
@@ -2304,10 +2301,10 @@
           <w:position w:val="-14"/>
         </w:rPr>
         <w:object w:dxaOrig="1020" w:dyaOrig="435" w14:anchorId="25A399F3">
-          <v:shape id="_x0000_i1086" type="#_x0000_t75" style="width:51.45pt;height:21.5pt" o:ole="">
+          <v:shape id="_x0000_i1073" type="#_x0000_t75" style="width:51.45pt;height:21.5pt" o:ole="">
             <v:imagedata r:id="rId105" o:title=""/>
           </v:shape>
-          <o:OLEObject Type="Embed" ProgID="Equation.DSMT4" ShapeID="_x0000_i1086" DrawAspect="Content" ObjectID="_1805969902" r:id="rId106"/>
+          <o:OLEObject Type="Embed" ProgID="Equation.DSMT4" ShapeID="_x0000_i1073" DrawAspect="Content" ObjectID="_1806750824" r:id="rId106"/>
         </w:object>
       </w:r>
       <w:r>
@@ -2318,10 +2315,10 @@
           <w:position w:val="-14"/>
         </w:rPr>
         <w:object w:dxaOrig="1380" w:dyaOrig="435" w14:anchorId="1055B9BA">
-          <v:shape id="_x0000_i1087" type="#_x0000_t75" style="width:69.2pt;height:21.5pt" o:ole="">
+          <v:shape id="_x0000_i1074" type="#_x0000_t75" style="width:69.2pt;height:21.5pt" o:ole="">
             <v:imagedata r:id="rId107" o:title=""/>
           </v:shape>
-          <o:OLEObject Type="Embed" ProgID="Equation.DSMT4" ShapeID="_x0000_i1087" DrawAspect="Content" ObjectID="_1805969903" r:id="rId108"/>
+          <o:OLEObject Type="Embed" ProgID="Equation.DSMT4" ShapeID="_x0000_i1074" DrawAspect="Content" ObjectID="_1806750825" r:id="rId108"/>
         </w:object>
       </w:r>
       <w:r>
@@ -2343,10 +2340,10 @@
           <w:position w:val="-44"/>
         </w:rPr>
         <w:object w:dxaOrig="2775" w:dyaOrig="1035" w14:anchorId="43C2BBC2">
-          <v:shape id="_x0000_i1088" type="#_x0000_t75" style="width:138.4pt;height:51.45pt" o:ole="">
+          <v:shape id="_x0000_i1075" type="#_x0000_t75" style="width:138.4pt;height:51.45pt" o:ole="">
             <v:imagedata r:id="rId109" o:title=""/>
           </v:shape>
-          <o:OLEObject Type="Embed" ProgID="Equation.DSMT4" ShapeID="_x0000_i1088" DrawAspect="Content" ObjectID="_1805969904" r:id="rId110"/>
+          <o:OLEObject Type="Embed" ProgID="Equation.DSMT4" ShapeID="_x0000_i1075" DrawAspect="Content" ObjectID="_1806750826" r:id="rId110"/>
         </w:object>
       </w:r>
       <w:r>
@@ -2391,10 +2388,10 @@
           <w:position w:val="-14"/>
         </w:rPr>
         <w:object w:dxaOrig="345" w:dyaOrig="435" w14:anchorId="20A9DB3E">
-          <v:shape id="_x0000_i1089" type="#_x0000_t75" style="width:16.85pt;height:21.5pt" o:ole="">
+          <v:shape id="_x0000_i1076" type="#_x0000_t75" style="width:16.85pt;height:21.5pt" o:ole="">
             <v:imagedata r:id="rId111" o:title=""/>
           </v:shape>
-          <o:OLEObject Type="Embed" ProgID="Equation.DSMT4" ShapeID="_x0000_i1089" DrawAspect="Content" ObjectID="_1805969905" r:id="rId112"/>
+          <o:OLEObject Type="Embed" ProgID="Equation.DSMT4" ShapeID="_x0000_i1076" DrawAspect="Content" ObjectID="_1806750827" r:id="rId112"/>
         </w:object>
       </w:r>
       <w:r>
@@ -2411,10 +2408,10 @@
           <w:position w:val="-14"/>
         </w:rPr>
         <w:object w:dxaOrig="375" w:dyaOrig="435" w14:anchorId="2F4CA43A">
-          <v:shape id="_x0000_i1090" type="#_x0000_t75" style="width:18.7pt;height:21.5pt" o:ole="">
+          <v:shape id="_x0000_i1077" type="#_x0000_t75" style="width:18.7pt;height:21.5pt" o:ole="">
             <v:imagedata r:id="rId113" o:title=""/>
           </v:shape>
-          <o:OLEObject Type="Embed" ProgID="Equation.DSMT4" ShapeID="_x0000_i1090" DrawAspect="Content" ObjectID="_1805969906" r:id="rId114"/>
+          <o:OLEObject Type="Embed" ProgID="Equation.DSMT4" ShapeID="_x0000_i1077" DrawAspect="Content" ObjectID="_1806750828" r:id="rId114"/>
         </w:object>
       </w:r>
       <w:r>
@@ -2425,10 +2422,10 @@
           <w:position w:val="-14"/>
         </w:rPr>
         <w:object w:dxaOrig="360" w:dyaOrig="435" w14:anchorId="2A452295">
-          <v:shape id="_x0000_i1091" type="#_x0000_t75" style="width:17.75pt;height:21.5pt" o:ole="">
+          <v:shape id="_x0000_i1078" type="#_x0000_t75" style="width:17.75pt;height:21.5pt" o:ole="">
             <v:imagedata r:id="rId115" o:title=""/>
           </v:shape>
-          <o:OLEObject Type="Embed" ProgID="Equation.DSMT4" ShapeID="_x0000_i1091" DrawAspect="Content" ObjectID="_1805969907" r:id="rId116"/>
+          <o:OLEObject Type="Embed" ProgID="Equation.DSMT4" ShapeID="_x0000_i1078" DrawAspect="Content" ObjectID="_1806750829" r:id="rId116"/>
         </w:object>
       </w:r>
     </w:p>
@@ -2447,10 +2444,10 @@
           <w:position w:val="-44"/>
         </w:rPr>
         <w:object w:dxaOrig="2295" w:dyaOrig="1020" w14:anchorId="394C7BFB">
-          <v:shape id="_x0000_i1092" type="#_x0000_t75" style="width:115pt;height:51.45pt" o:ole="">
+          <v:shape id="_x0000_i1079" type="#_x0000_t75" style="width:115pt;height:51.45pt" o:ole="">
             <v:imagedata r:id="rId117" o:title=""/>
           </v:shape>
-          <o:OLEObject Type="Embed" ProgID="Equation.DSMT4" ShapeID="_x0000_i1092" DrawAspect="Content" ObjectID="_1805969908" r:id="rId118"/>
+          <o:OLEObject Type="Embed" ProgID="Equation.DSMT4" ShapeID="_x0000_i1079" DrawAspect="Content" ObjectID="_1806750830" r:id="rId118"/>
         </w:object>
       </w:r>
     </w:p>
@@ -2470,10 +2467,10 @@
           <w:position w:val="-26"/>
         </w:rPr>
         <w:object w:dxaOrig="1240" w:dyaOrig="660" w14:anchorId="367E8D3C">
-          <v:shape id="_x0000_i1250" type="#_x0000_t75" style="width:77.6pt;height:41.15pt" o:ole="">
+          <v:shape id="_x0000_i1080" type="#_x0000_t75" style="width:77.6pt;height:41.15pt" o:ole="">
             <v:imagedata r:id="rId119" o:title=""/>
           </v:shape>
-          <o:OLEObject Type="Embed" ProgID="Equation.DSMT4" ShapeID="_x0000_i1250" DrawAspect="Content" ObjectID="_1805969909" r:id="rId120"/>
+          <o:OLEObject Type="Embed" ProgID="Equation.DSMT4" ShapeID="_x0000_i1080" DrawAspect="Content" ObjectID="_1806750831" r:id="rId120"/>
         </w:object>
       </w:r>
     </w:p>
@@ -2600,13 +2597,13 @@
       </w:r>
       <w:r>
         <w:rPr>
-          <w:position w:val="-44"/>
-        </w:rPr>
-        <w:object w:dxaOrig="7760" w:dyaOrig="1160" w14:anchorId="2FF5240B">
-          <v:shape id="_x0000_i1246" type="#_x0000_t75" style="width:389pt;height:57.95pt" o:ole="">
-            <v:imagedata r:id="rId46" o:title=""/>
-          </v:shape>
-          <o:OLEObject Type="Embed" ProgID="Equation.DSMT4" ShapeID="_x0000_i1246" DrawAspect="Content" ObjectID="_1805969910" r:id="rId121"/>
+          <w:position w:val="-46"/>
+        </w:rPr>
+        <w:object w:dxaOrig="7900" w:dyaOrig="1219" w14:anchorId="2FF5240B">
+          <v:shape id="_x0000_i1151" type="#_x0000_t75" style="width:396.45pt;height:60.8pt" o:ole="">
+            <v:imagedata r:id="rId121" o:title=""/>
+          </v:shape>
+          <o:OLEObject Type="Embed" ProgID="Equation.DSMT4" ShapeID="_x0000_i1151" DrawAspect="Content" ObjectID="_1806750832" r:id="rId122"/>
         </w:object>
       </w:r>
     </w:p>
@@ -2646,7 +2643,7 @@
                     <pic:cNvPicPr/>
                   </pic:nvPicPr>
                   <pic:blipFill>
-                    <a:blip r:embed="rId122">
+                    <a:blip r:embed="rId123">
                       <a:extLst>
                         <a:ext uri="{28A0092B-C50C-407E-A947-70E740481C1C}">
                           <a14:useLocalDpi xmlns:a14="http://schemas.microsoft.com/office/drawing/2010/main" val="0"/>
@@ -2757,10 +2754,10 @@
           <w:position w:val="-14"/>
         </w:rPr>
         <w:object w:dxaOrig="1340" w:dyaOrig="499" w14:anchorId="761488ED">
-          <v:shape id="_x0000_i1096" type="#_x0000_t75" style="width:66.4pt;height:24.3pt" o:ole="">
-            <v:imagedata r:id="rId123" o:title=""/>
-          </v:shape>
-          <o:OLEObject Type="Embed" ProgID="Equation.DSMT4" ShapeID="_x0000_i1096" DrawAspect="Content" ObjectID="_1805969911" r:id="rId124"/>
+          <v:shape id="_x0000_i1082" type="#_x0000_t75" style="width:66.4pt;height:24.3pt" o:ole="">
+            <v:imagedata r:id="rId124" o:title=""/>
+          </v:shape>
+          <o:OLEObject Type="Embed" ProgID="Equation.DSMT4" ShapeID="_x0000_i1082" DrawAspect="Content" ObjectID="_1806750833" r:id="rId125"/>
         </w:object>
       </w:r>
       <w:r>
@@ -2880,10 +2877,10 @@
           <w:position w:val="-38"/>
         </w:rPr>
         <w:object w:dxaOrig="2680" w:dyaOrig="880" w14:anchorId="2C447C9A">
-          <v:shape id="_x0000_i1097" type="#_x0000_t75" style="width:133.7pt;height:43.95pt" o:ole="">
+          <v:shape id="_x0000_i1083" type="#_x0000_t75" style="width:133.7pt;height:43.95pt" o:ole="">
             <v:imagedata r:id="rId62" o:title=""/>
           </v:shape>
-          <o:OLEObject Type="Embed" ProgID="Equation.DSMT4" ShapeID="_x0000_i1097" DrawAspect="Content" ObjectID="_1805969912" r:id="rId125"/>
+          <o:OLEObject Type="Embed" ProgID="Equation.DSMT4" ShapeID="_x0000_i1083" DrawAspect="Content" ObjectID="_1806750834" r:id="rId126"/>
         </w:object>
       </w:r>
     </w:p>
@@ -2920,10 +2917,10 @@
           <w:position w:val="-14"/>
         </w:rPr>
         <w:object w:dxaOrig="1860" w:dyaOrig="435" w14:anchorId="01359F4D">
-          <v:shape id="_x0000_i1098" type="#_x0000_t75" style="width:92.55pt;height:21.5pt" o:ole="">
-            <v:imagedata r:id="rId126" o:title=""/>
-          </v:shape>
-          <o:OLEObject Type="Embed" ProgID="Equation.DSMT4" ShapeID="_x0000_i1098" DrawAspect="Content" ObjectID="_1805969913" r:id="rId127"/>
+          <v:shape id="_x0000_i1084" type="#_x0000_t75" style="width:92.55pt;height:21.5pt" o:ole="">
+            <v:imagedata r:id="rId127" o:title=""/>
+          </v:shape>
+          <o:OLEObject Type="Embed" ProgID="Equation.DSMT4" ShapeID="_x0000_i1084" DrawAspect="Content" ObjectID="_1806750835" r:id="rId128"/>
         </w:object>
       </w:r>
       <w:r>
@@ -2954,10 +2951,10 @@
           <w:position w:val="-12"/>
         </w:rPr>
         <w:object w:dxaOrig="660" w:dyaOrig="405" w14:anchorId="012CEC12">
-          <v:shape id="_x0000_i1099" type="#_x0000_t75" style="width:32.75pt;height:20.55pt" o:ole="">
-            <v:imagedata r:id="rId128" o:title=""/>
-          </v:shape>
-          <o:OLEObject Type="Embed" ProgID="Equation.DSMT4" ShapeID="_x0000_i1099" DrawAspect="Content" ObjectID="_1805969914" r:id="rId129"/>
+          <v:shape id="_x0000_i1085" type="#_x0000_t75" style="width:32.75pt;height:20.55pt" o:ole="">
+            <v:imagedata r:id="rId129" o:title=""/>
+          </v:shape>
+          <o:OLEObject Type="Embed" ProgID="Equation.DSMT4" ShapeID="_x0000_i1085" DrawAspect="Content" ObjectID="_1806750836" r:id="rId130"/>
         </w:object>
       </w:r>
       <w:r>
@@ -2994,10 +2991,10 @@
           <w:position w:val="-14"/>
         </w:rPr>
         <w:object w:dxaOrig="1300" w:dyaOrig="440" w14:anchorId="336930A1">
-          <v:shape id="_x0000_i1248" type="#_x0000_t75" style="width:65.45pt;height:22.45pt" o:ole="">
-            <v:imagedata r:id="rId130" o:title=""/>
-          </v:shape>
-          <o:OLEObject Type="Embed" ProgID="Equation.DSMT4" ShapeID="_x0000_i1248" DrawAspect="Content" ObjectID="_1805969915" r:id="rId131"/>
+          <v:shape id="_x0000_i1086" type="#_x0000_t75" style="width:65.45pt;height:22.45pt" o:ole="">
+            <v:imagedata r:id="rId131" o:title=""/>
+          </v:shape>
+          <o:OLEObject Type="Embed" ProgID="Equation.DSMT4" ShapeID="_x0000_i1086" DrawAspect="Content" ObjectID="_1806750837" r:id="rId132"/>
         </w:object>
       </w:r>
       <w:r>
@@ -3014,10 +3011,10 @@
           <w:position w:val="-14"/>
         </w:rPr>
         <w:object w:dxaOrig="840" w:dyaOrig="435" w14:anchorId="657B5767">
-          <v:shape id="_x0000_i1101" type="#_x0000_t75" style="width:42.1pt;height:21.5pt" o:ole="">
-            <v:imagedata r:id="rId132" o:title=""/>
-          </v:shape>
-          <o:OLEObject Type="Embed" ProgID="Equation.DSMT4" ShapeID="_x0000_i1101" DrawAspect="Content" ObjectID="_1805969916" r:id="rId133"/>
+          <v:shape id="_x0000_i1087" type="#_x0000_t75" style="width:42.1pt;height:21.5pt" o:ole="">
+            <v:imagedata r:id="rId133" o:title=""/>
+          </v:shape>
+          <o:OLEObject Type="Embed" ProgID="Equation.DSMT4" ShapeID="_x0000_i1087" DrawAspect="Content" ObjectID="_1806750838" r:id="rId134"/>
         </w:object>
       </w:r>
       <w:r>
@@ -3028,10 +3025,10 @@
           <w:position w:val="-16"/>
         </w:rPr>
         <w:object w:dxaOrig="1420" w:dyaOrig="480" w14:anchorId="298B6ABF">
-          <v:shape id="_x0000_i1102" type="#_x0000_t75" style="width:71.05pt;height:24.3pt" o:ole="">
-            <v:imagedata r:id="rId134" o:title=""/>
-          </v:shape>
-          <o:OLEObject Type="Embed" ProgID="Equation.DSMT4" ShapeID="_x0000_i1102" DrawAspect="Content" ObjectID="_1805969917" r:id="rId135"/>
+          <v:shape id="_x0000_i1088" type="#_x0000_t75" style="width:71.05pt;height:24.3pt" o:ole="">
+            <v:imagedata r:id="rId135" o:title=""/>
+          </v:shape>
+          <o:OLEObject Type="Embed" ProgID="Equation.DSMT4" ShapeID="_x0000_i1088" DrawAspect="Content" ObjectID="_1806750839" r:id="rId136"/>
         </w:object>
       </w:r>
       <w:r>
@@ -3045,10 +3042,10 @@
           <w:position w:val="-14"/>
         </w:rPr>
         <w:object w:dxaOrig="2460" w:dyaOrig="495" w14:anchorId="47D503D7">
-          <v:shape id="_x0000_i1103" type="#_x0000_t75" style="width:123.45pt;height:24.3pt" o:ole="">
-            <v:imagedata r:id="rId136" o:title=""/>
-          </v:shape>
-          <o:OLEObject Type="Embed" ProgID="Equation.DSMT4" ShapeID="_x0000_i1103" DrawAspect="Content" ObjectID="_1805969918" r:id="rId137"/>
+          <v:shape id="_x0000_i1089" type="#_x0000_t75" style="width:123.45pt;height:24.3pt" o:ole="">
+            <v:imagedata r:id="rId137" o:title=""/>
+          </v:shape>
+          <o:OLEObject Type="Embed" ProgID="Equation.DSMT4" ShapeID="_x0000_i1089" DrawAspect="Content" ObjectID="_1806750840" r:id="rId138"/>
         </w:object>
       </w:r>
       <w:r>
@@ -3062,10 +3059,10 @@
           <w:position w:val="-16"/>
         </w:rPr>
         <w:object w:dxaOrig="1500" w:dyaOrig="480" w14:anchorId="2B2CF16B">
-          <v:shape id="_x0000_i1104" type="#_x0000_t75" style="width:74.8pt;height:24.3pt" o:ole="">
-            <v:imagedata r:id="rId138" o:title=""/>
-          </v:shape>
-          <o:OLEObject Type="Embed" ProgID="Equation.DSMT4" ShapeID="_x0000_i1104" DrawAspect="Content" ObjectID="_1805969919" r:id="rId139"/>
+          <v:shape id="_x0000_i1090" type="#_x0000_t75" style="width:74.8pt;height:24.3pt" o:ole="">
+            <v:imagedata r:id="rId139" o:title=""/>
+          </v:shape>
+          <o:OLEObject Type="Embed" ProgID="Equation.DSMT4" ShapeID="_x0000_i1090" DrawAspect="Content" ObjectID="_1806750841" r:id="rId140"/>
         </w:object>
       </w:r>
       <w:r>
@@ -3095,10 +3092,10 @@
           <w:position w:val="-14"/>
         </w:rPr>
         <w:object w:dxaOrig="360" w:dyaOrig="435" w14:anchorId="37B69BBA">
-          <v:shape id="_x0000_i1105" type="#_x0000_t75" style="width:17.75pt;height:21.5pt" o:ole="">
-            <v:imagedata r:id="rId140" o:title=""/>
-          </v:shape>
-          <o:OLEObject Type="Embed" ProgID="Equation.DSMT4" ShapeID="_x0000_i1105" DrawAspect="Content" ObjectID="_1805969920" r:id="rId141"/>
+          <v:shape id="_x0000_i1091" type="#_x0000_t75" style="width:17.75pt;height:21.5pt" o:ole="">
+            <v:imagedata r:id="rId141" o:title=""/>
+          </v:shape>
+          <o:OLEObject Type="Embed" ProgID="Equation.DSMT4" ShapeID="_x0000_i1091" DrawAspect="Content" ObjectID="_1806750842" r:id="rId142"/>
         </w:object>
       </w:r>
       <w:r>
@@ -3109,28 +3106,28 @@
           <w:position w:val="-6"/>
         </w:rPr>
         <w:object w:dxaOrig="255" w:dyaOrig="315" w14:anchorId="738107F5">
-          <v:shape id="_x0000_i1106" type="#_x0000_t75" style="width:13.1pt;height:15.9pt" o:ole="">
-            <v:imagedata r:id="rId142" o:title=""/>
-          </v:shape>
-          <o:OLEObject Type="Embed" ProgID="Equation.DSMT4" ShapeID="_x0000_i1106" DrawAspect="Content" ObjectID="_1805969921" r:id="rId143"/>
-        </w:object>
-      </w:r>
-      <w:r>
-        <w:t xml:space="preserve">, a </w:t>
+          <v:shape id="_x0000_i1092" type="#_x0000_t75" style="width:13.1pt;height:15.9pt" o:ole="">
+            <v:imagedata r:id="rId143" o:title=""/>
+          </v:shape>
+          <o:OLEObject Type="Embed" ProgID="Equation.DSMT4" ShapeID="_x0000_i1092" DrawAspect="Content" ObjectID="_1806750843" r:id="rId144"/>
+        </w:object>
+      </w:r>
+      <w:r>
+        <w:t xml:space="preserve">, a Gaussian </w:t>
       </w:r>
       <w:r>
         <w:lastRenderedPageBreak/>
-        <w:t xml:space="preserve">Gaussian beam that is focused to a small spot diverges rapidly as it propagates away from the focus. Conversely, to minimize the divergence of a laser beam in the far field (and increase its peak intensity at large distances) it must have a large cross-section at the waist </w:t>
+        <w:t xml:space="preserve">beam that is focused to a small spot diverges rapidly as it propagates away from the focus. Conversely, to minimize the divergence of a laser beam in the far field (and increase its peak intensity at large distances) it must have a large cross-section at the waist </w:t>
       </w:r>
       <w:r>
         <w:rPr>
           <w:position w:val="-14"/>
         </w:rPr>
         <w:object w:dxaOrig="375" w:dyaOrig="435" w14:anchorId="6CAB0CA7">
-          <v:shape id="_x0000_i1253" type="#_x0000_t75" style="width:18.7pt;height:21.5pt" o:ole="">
-            <v:imagedata r:id="rId144" o:title=""/>
-          </v:shape>
-          <o:OLEObject Type="Embed" ProgID="Equation.DSMT4" ShapeID="_x0000_i1253" DrawAspect="Content" ObjectID="_1805969922" r:id="rId145"/>
+          <v:shape id="_x0000_i1093" type="#_x0000_t75" style="width:18.7pt;height:21.5pt" o:ole="">
+            <v:imagedata r:id="rId145" o:title=""/>
+          </v:shape>
+          <o:OLEObject Type="Embed" ProgID="Equation.DSMT4" ShapeID="_x0000_i1093" DrawAspect="Content" ObjectID="_1806750844" r:id="rId146"/>
         </w:object>
       </w:r>
       <w:r>
@@ -3141,10 +3138,10 @@
           <w:position w:val="-14"/>
         </w:rPr>
         <w:object w:dxaOrig="1305" w:dyaOrig="435" w14:anchorId="070A30FA">
-          <v:shape id="_x0000_i1108" type="#_x0000_t75" style="width:65.45pt;height:21.5pt" o:ole="">
-            <v:imagedata r:id="rId146" o:title=""/>
-          </v:shape>
-          <o:OLEObject Type="Embed" ProgID="Equation.DSMT4" ShapeID="_x0000_i1108" DrawAspect="Content" ObjectID="_1805969923" r:id="rId147"/>
+          <v:shape id="_x0000_i1094" type="#_x0000_t75" style="width:65.45pt;height:21.5pt" o:ole="">
+            <v:imagedata r:id="rId147" o:title=""/>
+          </v:shape>
+          <o:OLEObject Type="Embed" ProgID="Equation.DSMT4" ShapeID="_x0000_i1094" DrawAspect="Content" ObjectID="_1806750845" r:id="rId148"/>
         </w:object>
       </w:r>
       <w:r>
@@ -3155,10 +3152,10 @@
           <w:position w:val="-14"/>
         </w:rPr>
         <w:object w:dxaOrig="1875" w:dyaOrig="495" w14:anchorId="2D058C70">
-          <v:shape id="_x0000_i1109" type="#_x0000_t75" style="width:93.5pt;height:24.3pt" o:ole="">
-            <v:imagedata r:id="rId148" o:title=""/>
-          </v:shape>
-          <o:OLEObject Type="Embed" ProgID="Equation.DSMT4" ShapeID="_x0000_i1109" DrawAspect="Content" ObjectID="_1805969924" r:id="rId149"/>
+          <v:shape id="_x0000_i1095" type="#_x0000_t75" style="width:93.5pt;height:24.3pt" o:ole="">
+            <v:imagedata r:id="rId149" o:title=""/>
+          </v:shape>
+          <o:OLEObject Type="Embed" ProgID="Equation.DSMT4" ShapeID="_x0000_i1095" DrawAspect="Content" ObjectID="_1806750846" r:id="rId150"/>
         </w:object>
       </w:r>
       <w:r>
@@ -3186,10 +3183,10 @@
           <w:position w:val="-6"/>
         </w:rPr>
         <w:object w:dxaOrig="255" w:dyaOrig="315" w14:anchorId="48E95F35">
-          <v:shape id="_x0000_i1110" type="#_x0000_t75" style="width:13.1pt;height:15.9pt" o:ole="">
-            <v:imagedata r:id="rId150" o:title=""/>
-          </v:shape>
-          <o:OLEObject Type="Embed" ProgID="Equation.DSMT4" ShapeID="_x0000_i1110" DrawAspect="Content" ObjectID="_1805969925" r:id="rId151"/>
+          <v:shape id="_x0000_i1096" type="#_x0000_t75" style="width:13.1pt;height:15.9pt" o:ole="">
+            <v:imagedata r:id="rId151" o:title=""/>
+          </v:shape>
+          <o:OLEObject Type="Embed" ProgID="Equation.DSMT4" ShapeID="_x0000_i1096" DrawAspect="Content" ObjectID="_1806750847" r:id="rId152"/>
         </w:object>
       </w:r>
       <w:r>
@@ -3213,10 +3210,10 @@
           <w:position w:val="-14"/>
         </w:rPr>
         <w:object w:dxaOrig="375" w:dyaOrig="435" w14:anchorId="3BF648C6">
-          <v:shape id="_x0000_i1111" type="#_x0000_t75" style="width:18.7pt;height:21.5pt" o:ole="">
-            <v:imagedata r:id="rId152" o:title=""/>
-          </v:shape>
-          <o:OLEObject Type="Embed" ProgID="Equation.DSMT4" ShapeID="_x0000_i1111" DrawAspect="Content" ObjectID="_1805969926" r:id="rId153"/>
+          <v:shape id="_x0000_i1097" type="#_x0000_t75" style="width:18.7pt;height:21.5pt" o:ole="">
+            <v:imagedata r:id="rId153" o:title=""/>
+          </v:shape>
+          <o:OLEObject Type="Embed" ProgID="Equation.DSMT4" ShapeID="_x0000_i1097" DrawAspect="Content" ObjectID="_1806750848" r:id="rId154"/>
         </w:object>
       </w:r>
       <w:r>
@@ -3227,10 +3224,10 @@
           <w:position w:val="-6"/>
         </w:rPr>
         <w:object w:dxaOrig="705" w:dyaOrig="315" w14:anchorId="7252A992">
-          <v:shape id="_x0000_i1112" type="#_x0000_t75" style="width:35.55pt;height:15.9pt" o:ole="">
-            <v:imagedata r:id="rId154" o:title=""/>
-          </v:shape>
-          <o:OLEObject Type="Embed" ProgID="Equation.DSMT4" ShapeID="_x0000_i1112" DrawAspect="Content" ObjectID="_1805969927" r:id="rId155"/>
+          <v:shape id="_x0000_i1098" type="#_x0000_t75" style="width:35.55pt;height:15.9pt" o:ole="">
+            <v:imagedata r:id="rId155" o:title=""/>
+          </v:shape>
+          <o:OLEObject Type="Embed" ProgID="Equation.DSMT4" ShapeID="_x0000_i1098" DrawAspect="Content" ObjectID="_1806750849" r:id="rId156"/>
         </w:object>
       </w:r>
       <w:r>
@@ -3247,10 +3244,10 @@
           <w:position w:val="-14"/>
         </w:rPr>
         <w:object w:dxaOrig="375" w:dyaOrig="435" w14:anchorId="6840377A">
-          <v:shape id="_x0000_i1113" type="#_x0000_t75" style="width:18.7pt;height:21.5pt" o:ole="">
-            <v:imagedata r:id="rId152" o:title=""/>
-          </v:shape>
-          <o:OLEObject Type="Embed" ProgID="Equation.DSMT4" ShapeID="_x0000_i1113" DrawAspect="Content" ObjectID="_1805969928" r:id="rId156"/>
+          <v:shape id="_x0000_i1099" type="#_x0000_t75" style="width:18.7pt;height:21.5pt" o:ole="">
+            <v:imagedata r:id="rId153" o:title=""/>
+          </v:shape>
+          <o:OLEObject Type="Embed" ProgID="Equation.DSMT4" ShapeID="_x0000_i1099" DrawAspect="Content" ObjectID="_1806750850" r:id="rId157"/>
         </w:object>
       </w:r>
       <w:r>
@@ -3261,10 +3258,10 @@
           <w:position w:val="-14"/>
         </w:rPr>
         <w:object w:dxaOrig="360" w:dyaOrig="435" w14:anchorId="029D43D4">
-          <v:shape id="_x0000_i1114" type="#_x0000_t75" style="width:17.75pt;height:21.5pt" o:ole="">
-            <v:imagedata r:id="rId157" o:title=""/>
-          </v:shape>
-          <o:OLEObject Type="Embed" ProgID="Equation.DSMT4" ShapeID="_x0000_i1114" DrawAspect="Content" ObjectID="_1805969929" r:id="rId158"/>
+          <v:shape id="_x0000_i1100" type="#_x0000_t75" style="width:17.75pt;height:21.5pt" o:ole="">
+            <v:imagedata r:id="rId158" o:title=""/>
+          </v:shape>
+          <o:OLEObject Type="Embed" ProgID="Equation.DSMT4" ShapeID="_x0000_i1100" DrawAspect="Content" ObjectID="_1806750851" r:id="rId159"/>
         </w:object>
       </w:r>
       <w:r>
@@ -3275,10 +3272,10 @@
           <w:position w:val="-6"/>
         </w:rPr>
         <w:object w:dxaOrig="240" w:dyaOrig="315" w14:anchorId="663FBCD5">
-          <v:shape id="_x0000_i1115" type="#_x0000_t75" style="width:12.15pt;height:15.9pt" o:ole="">
-            <v:imagedata r:id="rId159" o:title=""/>
-          </v:shape>
-          <o:OLEObject Type="Embed" ProgID="Equation.DSMT4" ShapeID="_x0000_i1115" DrawAspect="Content" ObjectID="_1805969930" r:id="rId160"/>
+          <v:shape id="_x0000_i1101" type="#_x0000_t75" style="width:12.15pt;height:15.9pt" o:ole="">
+            <v:imagedata r:id="rId160" o:title=""/>
+          </v:shape>
+          <o:OLEObject Type="Embed" ProgID="Equation.DSMT4" ShapeID="_x0000_i1101" DrawAspect="Content" ObjectID="_1806750852" r:id="rId161"/>
         </w:object>
       </w:r>
       <w:r>
@@ -3301,35 +3298,11 @@
         <w:tabs>
           <w:tab w:val="left" w:pos="1956"/>
         </w:tabs>
-      </w:pPr>
-      <w:r>
         <w:rPr>
           <w:b/>
           <w:color w:val="7030A0"/>
         </w:rPr>
-        <w:lastRenderedPageBreak/>
-        <w:t>Radius of curvature of the wavefront</w:t>
-      </w:r>
-      <w:r>
-        <w:rPr>
-          <w:color w:val="7030A0"/>
-        </w:rPr>
-        <w:t xml:space="preserve">     </w:t>
-      </w:r>
-      <w:r>
-        <w:rPr>
-          <w:position w:val="-12"/>
-        </w:rPr>
-        <w:object w:dxaOrig="660" w:dyaOrig="405" w14:anchorId="363C26A7">
-          <v:shape id="_x0000_i1116" type="#_x0000_t75" style="width:32.75pt;height:20.55pt" o:ole="">
-            <v:imagedata r:id="rId161" o:title=""/>
-          </v:shape>
-          <o:OLEObject Type="Embed" ProgID="Equation.DSMT4" ShapeID="_x0000_i1116" DrawAspect="Content" ObjectID="_1805969931" r:id="rId162"/>
-        </w:object>
-      </w:r>
-      <w:r>
-        <w:t xml:space="preserve"> </w:t>
-      </w:r>
+      </w:pPr>
     </w:p>
     <w:p>
       <w:pPr>
@@ -3338,23 +3311,28 @@
         </w:tabs>
       </w:pPr>
       <w:r>
-        <w:t xml:space="preserve">        (1</w:t>
-      </w:r>
-      <w:r>
-        <w:t>0</w:t>
-      </w:r>
-      <w:r>
-        <w:t xml:space="preserve">)        </w:t>
-      </w:r>
-      <w:r>
-        <w:rPr>
-          <w:position w:val="-14"/>
-        </w:rPr>
-        <w:object w:dxaOrig="2265" w:dyaOrig="495" w14:anchorId="3CA39508">
-          <v:shape id="_x0000_i1117" type="#_x0000_t75" style="width:113.15pt;height:24.3pt" o:ole="">
-            <v:imagedata r:id="rId163" o:title=""/>
-          </v:shape>
-          <o:OLEObject Type="Embed" ProgID="Equation.DSMT4" ShapeID="_x0000_i1117" DrawAspect="Content" ObjectID="_1805969932" r:id="rId164"/>
+        <w:rPr>
+          <w:b/>
+          <w:color w:val="7030A0"/>
+        </w:rPr>
+        <w:lastRenderedPageBreak/>
+        <w:t>Radius of curvature of the wavefront</w:t>
+      </w:r>
+      <w:r>
+        <w:rPr>
+          <w:color w:val="7030A0"/>
+        </w:rPr>
+        <w:t xml:space="preserve">     </w:t>
+      </w:r>
+      <w:r>
+        <w:rPr>
+          <w:position w:val="-12"/>
+        </w:rPr>
+        <w:object w:dxaOrig="660" w:dyaOrig="405" w14:anchorId="363C26A7">
+          <v:shape id="_x0000_i1102" type="#_x0000_t75" style="width:32.75pt;height:20.55pt" o:ole="">
+            <v:imagedata r:id="rId162" o:title=""/>
+          </v:shape>
+          <o:OLEObject Type="Embed" ProgID="Equation.DSMT4" ShapeID="_x0000_i1102" DrawAspect="Content" ObjectID="_1806750853" r:id="rId163"/>
         </w:object>
       </w:r>
       <w:r>
@@ -3368,7 +3346,27 @@
         </w:tabs>
       </w:pPr>
       <w:r>
-        <w:t xml:space="preserve">The phase term in equation (7) </w:t>
+        <w:t xml:space="preserve">        (1</w:t>
+      </w:r>
+      <w:r>
+        <w:t>0</w:t>
+      </w:r>
+      <w:r>
+        <w:t xml:space="preserve">)        </w:t>
+      </w:r>
+      <w:r>
+        <w:rPr>
+          <w:position w:val="-14"/>
+        </w:rPr>
+        <w:object w:dxaOrig="2265" w:dyaOrig="495" w14:anchorId="3CA39508">
+          <v:shape id="_x0000_i1103" type="#_x0000_t75" style="width:113.15pt;height:24.3pt" o:ole="">
+            <v:imagedata r:id="rId164" o:title=""/>
+          </v:shape>
+          <o:OLEObject Type="Embed" ProgID="Equation.DSMT4" ShapeID="_x0000_i1103" DrawAspect="Content" ObjectID="_1806750854" r:id="rId165"/>
+        </w:object>
+      </w:r>
+      <w:r>
+        <w:t xml:space="preserve"> </w:t>
       </w:r>
     </w:p>
     <w:p>
@@ -3378,6 +3376,16 @@
         </w:tabs>
       </w:pPr>
       <w:r>
+        <w:t xml:space="preserve">The phase term in equation (7) </w:t>
+      </w:r>
+    </w:p>
+    <w:p>
+      <w:pPr>
+        <w:tabs>
+          <w:tab w:val="left" w:pos="1956"/>
+        </w:tabs>
+      </w:pPr>
+      <w:r>
         <w:t xml:space="preserve">                    </w:t>
       </w:r>
       <w:r>
@@ -3385,10 +3393,10 @@
           <w:position w:val="-46"/>
         </w:rPr>
         <w:object w:dxaOrig="6975" w:dyaOrig="1080" w14:anchorId="6A992EDE">
-          <v:shape id="_x0000_i1118" type="#_x0000_t75" style="width:348.8pt;height:54.25pt" o:ole="">
-            <v:imagedata r:id="rId165" o:title=""/>
-          </v:shape>
-          <o:OLEObject Type="Embed" ProgID="Equation.DSMT4" ShapeID="_x0000_i1118" DrawAspect="Content" ObjectID="_1805969933" r:id="rId166"/>
+          <v:shape id="_x0000_i1104" type="#_x0000_t75" style="width:348.8pt;height:54.25pt" o:ole="">
+            <v:imagedata r:id="rId166" o:title=""/>
+          </v:shape>
+          <o:OLEObject Type="Embed" ProgID="Equation.DSMT4" ShapeID="_x0000_i1104" DrawAspect="Content" ObjectID="_1806750855" r:id="rId167"/>
         </w:object>
       </w:r>
       <w:r>
@@ -3427,7 +3435,7 @@
                     </pic:cNvPicPr>
                   </pic:nvPicPr>
                   <pic:blipFill>
-                    <a:blip r:embed="rId167" cstate="print">
+                    <a:blip r:embed="rId168" cstate="print">
                       <a:extLst>
                         <a:ext uri="{28A0092B-C50C-407E-A947-70E740481C1C}">
                           <a14:useLocalDpi xmlns:a14="http://schemas.microsoft.com/office/drawing/2010/main" val="0"/>
@@ -3466,10 +3474,10 @@
           <w:position w:val="-12"/>
         </w:rPr>
         <w:object w:dxaOrig="660" w:dyaOrig="405" w14:anchorId="11A7E81F">
-          <v:shape id="_x0000_i1119" type="#_x0000_t75" style="width:32.75pt;height:20.55pt" o:ole="">
-            <v:imagedata r:id="rId168" o:title=""/>
-          </v:shape>
-          <o:OLEObject Type="Embed" ProgID="Equation.DSMT4" ShapeID="_x0000_i1119" DrawAspect="Content" ObjectID="_1805969934" r:id="rId169"/>
+          <v:shape id="_x0000_i1105" type="#_x0000_t75" style="width:32.75pt;height:20.55pt" o:ole="">
+            <v:imagedata r:id="rId169" o:title=""/>
+          </v:shape>
+          <o:OLEObject Type="Embed" ProgID="Equation.DSMT4" ShapeID="_x0000_i1105" DrawAspect="Content" ObjectID="_1806750856" r:id="rId170"/>
         </w:object>
       </w:r>
       <w:r>
@@ -3511,7 +3519,7 @@
                     <pic:cNvPicPr/>
                   </pic:nvPicPr>
                   <pic:blipFill>
-                    <a:blip r:embed="rId170">
+                    <a:blip r:embed="rId171">
                       <a:extLst>
                         <a:ext uri="{28A0092B-C50C-407E-A947-70E740481C1C}">
                           <a14:useLocalDpi xmlns:a14="http://schemas.microsoft.com/office/drawing/2010/main" val="0"/>
@@ -3572,10 +3580,10 @@
           <w:position w:val="-12"/>
         </w:rPr>
         <w:object w:dxaOrig="3440" w:dyaOrig="380" w14:anchorId="1B67733D">
-          <v:shape id="_x0000_i1120" type="#_x0000_t75" style="width:172.05pt;height:18.7pt" o:ole="">
-            <v:imagedata r:id="rId171" o:title=""/>
-          </v:shape>
-          <o:OLEObject Type="Embed" ProgID="Equation.DSMT4" ShapeID="_x0000_i1120" DrawAspect="Content" ObjectID="_1805969935" r:id="rId172"/>
+          <v:shape id="_x0000_i1106" type="#_x0000_t75" style="width:172.05pt;height:18.7pt" o:ole="">
+            <v:imagedata r:id="rId172" o:title=""/>
+          </v:shape>
+          <o:OLEObject Type="Embed" ProgID="Equation.DSMT4" ShapeID="_x0000_i1106" DrawAspect="Content" ObjectID="_1806750857" r:id="rId173"/>
         </w:object>
       </w:r>
     </w:p>
@@ -3611,10 +3619,10 @@
           <w:position w:val="-12"/>
         </w:rPr>
         <w:object w:dxaOrig="1680" w:dyaOrig="405" w14:anchorId="07A3B165">
-          <v:shape id="_x0000_i1121" type="#_x0000_t75" style="width:84.15pt;height:20.55pt" o:ole="">
-            <v:imagedata r:id="rId173" o:title=""/>
-          </v:shape>
-          <o:OLEObject Type="Embed" ProgID="Equation.DSMT4" ShapeID="_x0000_i1121" DrawAspect="Content" ObjectID="_1805969936" r:id="rId174"/>
+          <v:shape id="_x0000_i1107" type="#_x0000_t75" style="width:84.15pt;height:20.55pt" o:ole="">
+            <v:imagedata r:id="rId174" o:title=""/>
+          </v:shape>
+          <o:OLEObject Type="Embed" ProgID="Equation.DSMT4" ShapeID="_x0000_i1107" DrawAspect="Content" ObjectID="_1806750858" r:id="rId175"/>
         </w:object>
       </w:r>
       <w:r>
@@ -3625,10 +3633,10 @@
           <w:position w:val="-14"/>
         </w:rPr>
         <w:object w:dxaOrig="945" w:dyaOrig="435" w14:anchorId="2DD91DB3">
-          <v:shape id="_x0000_i1122" type="#_x0000_t75" style="width:47.7pt;height:21.5pt" o:ole="">
-            <v:imagedata r:id="rId175" o:title=""/>
-          </v:shape>
-          <o:OLEObject Type="Embed" ProgID="Equation.DSMT4" ShapeID="_x0000_i1122" DrawAspect="Content" ObjectID="_1805969937" r:id="rId176"/>
+          <v:shape id="_x0000_i1108" type="#_x0000_t75" style="width:47.7pt;height:21.5pt" o:ole="">
+            <v:imagedata r:id="rId176" o:title=""/>
+          </v:shape>
+          <o:OLEObject Type="Embed" ProgID="Equation.DSMT4" ShapeID="_x0000_i1108" DrawAspect="Content" ObjectID="_1806750859" r:id="rId177"/>
         </w:object>
       </w:r>
       <w:r>
@@ -3639,10 +3647,10 @@
           <w:position w:val="-12"/>
         </w:rPr>
         <w:object w:dxaOrig="1140" w:dyaOrig="405" w14:anchorId="7D5523BB">
-          <v:shape id="_x0000_i1123" type="#_x0000_t75" style="width:57.05pt;height:20.55pt" o:ole="">
-            <v:imagedata r:id="rId177" o:title=""/>
-          </v:shape>
-          <o:OLEObject Type="Embed" ProgID="Equation.DSMT4" ShapeID="_x0000_i1123" DrawAspect="Content" ObjectID="_1805969938" r:id="rId178"/>
+          <v:shape id="_x0000_i1109" type="#_x0000_t75" style="width:57.05pt;height:20.55pt" o:ole="">
+            <v:imagedata r:id="rId178" o:title=""/>
+          </v:shape>
+          <o:OLEObject Type="Embed" ProgID="Equation.DSMT4" ShapeID="_x0000_i1109" DrawAspect="Content" ObjectID="_1806750860" r:id="rId179"/>
         </w:object>
       </w:r>
       <w:r>
@@ -3683,10 +3691,10 @@
           <w:position w:val="-16"/>
         </w:rPr>
         <w:object w:dxaOrig="1035" w:dyaOrig="480" w14:anchorId="4648B69E">
-          <v:shape id="_x0000_i1124" type="#_x0000_t75" style="width:51.45pt;height:24.3pt" o:ole="">
-            <v:imagedata r:id="rId179" o:title=""/>
-          </v:shape>
-          <o:OLEObject Type="Embed" ProgID="Equation.DSMT4" ShapeID="_x0000_i1124" DrawAspect="Content" ObjectID="_1805969939" r:id="rId180"/>
+          <v:shape id="_x0000_i1110" type="#_x0000_t75" style="width:51.45pt;height:24.3pt" o:ole="">
+            <v:imagedata r:id="rId180" o:title=""/>
+          </v:shape>
+          <o:OLEObject Type="Embed" ProgID="Equation.DSMT4" ShapeID="_x0000_i1110" DrawAspect="Content" ObjectID="_1806750861" r:id="rId181"/>
         </w:object>
       </w:r>
       <w:r>
@@ -3697,10 +3705,10 @@
           <w:position w:val="-16"/>
         </w:rPr>
         <w:object w:dxaOrig="945" w:dyaOrig="480" w14:anchorId="6E92A4A3">
-          <v:shape id="_x0000_i1125" type="#_x0000_t75" style="width:47.7pt;height:24.3pt" o:ole="">
-            <v:imagedata r:id="rId181" o:title=""/>
-          </v:shape>
-          <o:OLEObject Type="Embed" ProgID="Equation.DSMT4" ShapeID="_x0000_i1125" DrawAspect="Content" ObjectID="_1805969940" r:id="rId182"/>
+          <v:shape id="_x0000_i1111" type="#_x0000_t75" style="width:47.7pt;height:24.3pt" o:ole="">
+            <v:imagedata r:id="rId182" o:title=""/>
+          </v:shape>
+          <o:OLEObject Type="Embed" ProgID="Equation.DSMT4" ShapeID="_x0000_i1111" DrawAspect="Content" ObjectID="_1806750862" r:id="rId183"/>
         </w:object>
       </w:r>
       <w:r>
@@ -3711,10 +3719,10 @@
           <w:position w:val="-14"/>
         </w:rPr>
         <w:object w:dxaOrig="840" w:dyaOrig="435" w14:anchorId="0AC2E7DF">
-          <v:shape id="_x0000_i1126" type="#_x0000_t75" style="width:42.1pt;height:21.5pt" o:ole="">
-            <v:imagedata r:id="rId183" o:title=""/>
-          </v:shape>
-          <o:OLEObject Type="Embed" ProgID="Equation.DSMT4" ShapeID="_x0000_i1126" DrawAspect="Content" ObjectID="_1805969941" r:id="rId184"/>
+          <v:shape id="_x0000_i1112" type="#_x0000_t75" style="width:42.1pt;height:21.5pt" o:ole="">
+            <v:imagedata r:id="rId184" o:title=""/>
+          </v:shape>
+          <o:OLEObject Type="Embed" ProgID="Equation.DSMT4" ShapeID="_x0000_i1112" DrawAspect="Content" ObjectID="_1806750863" r:id="rId185"/>
         </w:object>
       </w:r>
       <w:r>
@@ -3725,10 +3733,10 @@
           <w:position w:val="-14"/>
         </w:rPr>
         <w:object w:dxaOrig="2145" w:dyaOrig="435" w14:anchorId="724603CA">
-          <v:shape id="_x0000_i1127" type="#_x0000_t75" style="width:107.55pt;height:21.5pt" o:ole="">
-            <v:imagedata r:id="rId185" o:title=""/>
-          </v:shape>
-          <o:OLEObject Type="Embed" ProgID="Equation.DSMT4" ShapeID="_x0000_i1127" DrawAspect="Content" ObjectID="_1805969942" r:id="rId186"/>
+          <v:shape id="_x0000_i1113" type="#_x0000_t75" style="width:107.55pt;height:21.5pt" o:ole="">
+            <v:imagedata r:id="rId186" o:title=""/>
+          </v:shape>
+          <o:OLEObject Type="Embed" ProgID="Equation.DSMT4" ShapeID="_x0000_i1113" DrawAspect="Content" ObjectID="_1806750864" r:id="rId187"/>
         </w:object>
       </w:r>
       <w:r>
@@ -3772,10 +3780,10 @@
           <w:position w:val="-16"/>
         </w:rPr>
         <w:object w:dxaOrig="945" w:dyaOrig="480" w14:anchorId="3C796251">
-          <v:shape id="_x0000_i1149" type="#_x0000_t75" style="width:47.7pt;height:24.3pt" o:ole="">
+          <v:shape id="_x0000_i1114" type="#_x0000_t75" style="width:47.7pt;height:24.3pt" o:ole="">
             <v:imagedata r:id="rId87" o:title=""/>
           </v:shape>
-          <o:OLEObject Type="Embed" ProgID="Equation.DSMT4" ShapeID="_x0000_i1149" DrawAspect="Content" ObjectID="_1805969943" r:id="rId187"/>
+          <o:OLEObject Type="Embed" ProgID="Equation.DSMT4" ShapeID="_x0000_i1114" DrawAspect="Content" ObjectID="_1806750865" r:id="rId188"/>
         </w:object>
       </w:r>
       <w:r>
@@ -3791,10 +3799,10 @@
           <w:position w:val="-44"/>
         </w:rPr>
         <w:object w:dxaOrig="8160" w:dyaOrig="1065" w14:anchorId="17BD90D3">
-          <v:shape id="_x0000_i1150" type="#_x0000_t75" style="width:406.75pt;height:53.3pt" o:ole="">
+          <v:shape id="_x0000_i1115" type="#_x0000_t75" style="width:406.75pt;height:53.3pt" o:ole="">
             <v:imagedata r:id="rId89" o:title=""/>
           </v:shape>
-          <o:OLEObject Type="Embed" ProgID="Equation.DSMT4" ShapeID="_x0000_i1150" DrawAspect="Content" ObjectID="_1805969944" r:id="rId188"/>
+          <o:OLEObject Type="Embed" ProgID="Equation.DSMT4" ShapeID="_x0000_i1115" DrawAspect="Content" ObjectID="_1806750866" r:id="rId189"/>
         </w:object>
       </w:r>
       <w:r>
@@ -3874,7 +3882,7 @@
                     <pic:cNvPicPr/>
                   </pic:nvPicPr>
                   <pic:blipFill>
-                    <a:blip r:embed="rId189">
+                    <a:blip r:embed="rId190">
                       <a:extLst>
                         <a:ext uri="{28A0092B-C50C-407E-A947-70E740481C1C}">
                           <a14:useLocalDpi xmlns:a14="http://schemas.microsoft.com/office/drawing/2010/main" val="0"/>
@@ -3920,10 +3928,10 @@
           <w:position w:val="-14"/>
         </w:rPr>
         <w:object w:dxaOrig="360" w:dyaOrig="435" w14:anchorId="6E2A9461">
-          <v:shape id="_x0000_i1151" type="#_x0000_t75" style="width:17.75pt;height:21.5pt" o:ole="">
-            <v:imagedata r:id="rId190" o:title=""/>
-          </v:shape>
-          <o:OLEObject Type="Embed" ProgID="Equation.DSMT4" ShapeID="_x0000_i1151" DrawAspect="Content" ObjectID="_1805969945" r:id="rId191"/>
+          <v:shape id="_x0000_i1116" type="#_x0000_t75" style="width:17.75pt;height:21.5pt" o:ole="">
+            <v:imagedata r:id="rId191" o:title=""/>
+          </v:shape>
+          <o:OLEObject Type="Embed" ProgID="Equation.DSMT4" ShapeID="_x0000_i1116" DrawAspect="Content" ObjectID="_1806750867" r:id="rId192"/>
         </w:object>
       </w:r>
       <w:r>
@@ -3950,10 +3958,10 @@
           <w:position w:val="-14"/>
         </w:rPr>
         <w:object w:dxaOrig="2540" w:dyaOrig="499" w14:anchorId="728B51A2">
-          <v:shape id="_x0000_i1152" type="#_x0000_t75" style="width:127.15pt;height:24.3pt" o:ole="">
-            <v:imagedata r:id="rId192" o:title=""/>
-          </v:shape>
-          <o:OLEObject Type="Embed" ProgID="Equation.DSMT4" ShapeID="_x0000_i1152" DrawAspect="Content" ObjectID="_1805969946" r:id="rId193"/>
+          <v:shape id="_x0000_i1117" type="#_x0000_t75" style="width:127.15pt;height:24.3pt" o:ole="">
+            <v:imagedata r:id="rId193" o:title=""/>
+          </v:shape>
+          <o:OLEObject Type="Embed" ProgID="Equation.DSMT4" ShapeID="_x0000_i1117" DrawAspect="Content" ObjectID="_1806750868" r:id="rId194"/>
         </w:object>
       </w:r>
       <w:r>
@@ -3973,10 +3981,10 @@
           <w:position w:val="-14"/>
         </w:rPr>
         <w:object w:dxaOrig="840" w:dyaOrig="435" w14:anchorId="65C7B28E">
-          <v:shape id="_x0000_i1153" type="#_x0000_t75" style="width:42.1pt;height:21.5pt" o:ole="">
-            <v:imagedata r:id="rId194" o:title=""/>
-          </v:shape>
-          <o:OLEObject Type="Embed" ProgID="Equation.DSMT4" ShapeID="_x0000_i1153" DrawAspect="Content" ObjectID="_1805969947" r:id="rId195"/>
+          <v:shape id="_x0000_i1118" type="#_x0000_t75" style="width:42.1pt;height:21.5pt" o:ole="">
+            <v:imagedata r:id="rId195" o:title=""/>
+          </v:shape>
+          <o:OLEObject Type="Embed" ProgID="Equation.DSMT4" ShapeID="_x0000_i1118" DrawAspect="Content" ObjectID="_1806750869" r:id="rId196"/>
         </w:object>
       </w:r>
       <w:r>
@@ -3987,10 +3995,10 @@
           <w:position w:val="-16"/>
         </w:rPr>
         <w:object w:dxaOrig="945" w:dyaOrig="480" w14:anchorId="3919D16C">
-          <v:shape id="_x0000_i1154" type="#_x0000_t75" style="width:47.7pt;height:24.3pt" o:ole="">
-            <v:imagedata r:id="rId196" o:title=""/>
-          </v:shape>
-          <o:OLEObject Type="Embed" ProgID="Equation.DSMT4" ShapeID="_x0000_i1154" DrawAspect="Content" ObjectID="_1805969948" r:id="rId197"/>
+          <v:shape id="_x0000_i1119" type="#_x0000_t75" style="width:47.7pt;height:24.3pt" o:ole="">
+            <v:imagedata r:id="rId197" o:title=""/>
+          </v:shape>
+          <o:OLEObject Type="Embed" ProgID="Equation.DSMT4" ShapeID="_x0000_i1119" DrawAspect="Content" ObjectID="_1806750870" r:id="rId198"/>
         </w:object>
       </w:r>
       <w:r>
@@ -3998,10 +4006,10 @@
           <w:position w:val="-14"/>
         </w:rPr>
         <w:object w:dxaOrig="2115" w:dyaOrig="435" w14:anchorId="2E83DBED">
-          <v:shape id="_x0000_i1155" type="#_x0000_t75" style="width:105.65pt;height:21.5pt" o:ole="">
-            <v:imagedata r:id="rId198" o:title=""/>
-          </v:shape>
-          <o:OLEObject Type="Embed" ProgID="Equation.DSMT4" ShapeID="_x0000_i1155" DrawAspect="Content" ObjectID="_1805969949" r:id="rId199"/>
+          <v:shape id="_x0000_i1120" type="#_x0000_t75" style="width:105.65pt;height:21.5pt" o:ole="">
+            <v:imagedata r:id="rId199" o:title=""/>
+          </v:shape>
+          <o:OLEObject Type="Embed" ProgID="Equation.DSMT4" ShapeID="_x0000_i1120" DrawAspect="Content" ObjectID="_1806750871" r:id="rId200"/>
         </w:object>
       </w:r>
       <w:r>
@@ -4018,10 +4026,10 @@
           <w:position w:val="-24"/>
         </w:rPr>
         <w:object w:dxaOrig="3975" w:dyaOrig="645" w14:anchorId="1398D5B6">
-          <v:shape id="_x0000_i1156" type="#_x0000_t75" style="width:199.15pt;height:31.8pt" o:ole="">
-            <v:imagedata r:id="rId200" o:title=""/>
-          </v:shape>
-          <o:OLEObject Type="Embed" ProgID="Equation.DSMT4" ShapeID="_x0000_i1156" DrawAspect="Content" ObjectID="_1805969950" r:id="rId201"/>
+          <v:shape id="_x0000_i1121" type="#_x0000_t75" style="width:199.15pt;height:31.8pt" o:ole="">
+            <v:imagedata r:id="rId201" o:title=""/>
+          </v:shape>
+          <o:OLEObject Type="Embed" ProgID="Equation.DSMT4" ShapeID="_x0000_i1121" DrawAspect="Content" ObjectID="_1806750872" r:id="rId202"/>
         </w:object>
       </w:r>
       <w:r>
@@ -4032,10 +4040,10 @@
           <w:position w:val="-32"/>
         </w:rPr>
         <w:object w:dxaOrig="1485" w:dyaOrig="825" w14:anchorId="694B6CF3">
-          <v:shape id="_x0000_i1157" type="#_x0000_t75" style="width:73.85pt;height:41.15pt" o:ole="">
-            <v:imagedata r:id="rId202" o:title=""/>
-          </v:shape>
-          <o:OLEObject Type="Embed" ProgID="Equation.DSMT4" ShapeID="_x0000_i1157" DrawAspect="Content" ObjectID="_1805969951" r:id="rId203"/>
+          <v:shape id="_x0000_i1122" type="#_x0000_t75" style="width:73.85pt;height:41.15pt" o:ole="">
+            <v:imagedata r:id="rId203" o:title=""/>
+          </v:shape>
+          <o:OLEObject Type="Embed" ProgID="Equation.DSMT4" ShapeID="_x0000_i1122" DrawAspect="Content" ObjectID="_1806750873" r:id="rId204"/>
         </w:object>
       </w:r>
       <w:r>
@@ -4046,10 +4054,10 @@
           <w:position w:val="-30"/>
         </w:rPr>
         <w:object w:dxaOrig="1965" w:dyaOrig="795" w14:anchorId="0D9F8B36">
-          <v:shape id="_x0000_i1158" type="#_x0000_t75" style="width:98.2pt;height:40.2pt" o:ole="">
-            <v:imagedata r:id="rId204" o:title=""/>
-          </v:shape>
-          <o:OLEObject Type="Embed" ProgID="Equation.DSMT4" ShapeID="_x0000_i1158" DrawAspect="Content" ObjectID="_1805969952" r:id="rId205"/>
+          <v:shape id="_x0000_i1123" type="#_x0000_t75" style="width:98.2pt;height:40.2pt" o:ole="">
+            <v:imagedata r:id="rId205" o:title=""/>
+          </v:shape>
+          <o:OLEObject Type="Embed" ProgID="Equation.DSMT4" ShapeID="_x0000_i1123" DrawAspect="Content" ObjectID="_1806750874" r:id="rId206"/>
         </w:object>
       </w:r>
       <w:r>
@@ -4173,10 +4181,10 @@
           <w:position w:val="-46"/>
         </w:rPr>
         <w:object w:dxaOrig="8085" w:dyaOrig="1080" w14:anchorId="3CAC3D6E">
-          <v:shape id="_x0000_i1159" type="#_x0000_t75" style="width:403pt;height:54.25pt" o:ole="">
-            <v:imagedata r:id="rId206" o:title=""/>
-          </v:shape>
-          <o:OLEObject Type="Embed" ProgID="Equation.DSMT4" ShapeID="_x0000_i1159" DrawAspect="Content" ObjectID="_1805969953" r:id="rId207"/>
+          <v:shape id="_x0000_i1124" type="#_x0000_t75" style="width:403pt;height:54.25pt" o:ole="">
+            <v:imagedata r:id="rId207" o:title=""/>
+          </v:shape>
+          <o:OLEObject Type="Embed" ProgID="Equation.DSMT4" ShapeID="_x0000_i1124" DrawAspect="Content" ObjectID="_1806750875" r:id="rId208"/>
         </w:object>
       </w:r>
     </w:p>
@@ -4193,10 +4201,10 @@
           <w:position w:val="-14"/>
         </w:rPr>
         <w:object w:dxaOrig="820" w:dyaOrig="440" w14:anchorId="50274B03">
-          <v:shape id="_x0000_i1160" type="#_x0000_t75" style="width:41.15pt;height:21.5pt" o:ole="">
-            <v:imagedata r:id="rId208" o:title=""/>
-          </v:shape>
-          <o:OLEObject Type="Embed" ProgID="Equation.DSMT4" ShapeID="_x0000_i1160" DrawAspect="Content" ObjectID="_1805969954" r:id="rId209"/>
+          <v:shape id="_x0000_i1125" type="#_x0000_t75" style="width:41.15pt;height:21.5pt" o:ole="">
+            <v:imagedata r:id="rId209" o:title=""/>
+          </v:shape>
+          <o:OLEObject Type="Embed" ProgID="Equation.DSMT4" ShapeID="_x0000_i1125" DrawAspect="Content" ObjectID="_1806750876" r:id="rId210"/>
         </w:object>
       </w:r>
       <w:r>
@@ -4207,10 +4215,10 @@
           <w:position w:val="-16"/>
         </w:rPr>
         <w:object w:dxaOrig="940" w:dyaOrig="480" w14:anchorId="0E758377">
-          <v:shape id="_x0000_i1161" type="#_x0000_t75" style="width:47.7pt;height:24.3pt" o:ole="">
-            <v:imagedata r:id="rId210" o:title=""/>
-          </v:shape>
-          <o:OLEObject Type="Embed" ProgID="Equation.DSMT4" ShapeID="_x0000_i1161" DrawAspect="Content" ObjectID="_1805969955" r:id="rId211"/>
+          <v:shape id="_x0000_i1126" type="#_x0000_t75" style="width:47.7pt;height:24.3pt" o:ole="">
+            <v:imagedata r:id="rId211" o:title=""/>
+          </v:shape>
+          <o:OLEObject Type="Embed" ProgID="Equation.DSMT4" ShapeID="_x0000_i1126" DrawAspect="Content" ObjectID="_1806750877" r:id="rId212"/>
         </w:object>
       </w:r>
       <w:r>
@@ -4221,10 +4229,10 @@
           <w:position w:val="-16"/>
         </w:rPr>
         <w:object w:dxaOrig="1440" w:dyaOrig="480" w14:anchorId="4D4129BF">
-          <v:shape id="_x0000_i1162" type="#_x0000_t75" style="width:1in;height:24.3pt" o:ole="">
-            <v:imagedata r:id="rId212" o:title=""/>
-          </v:shape>
-          <o:OLEObject Type="Embed" ProgID="Equation.DSMT4" ShapeID="_x0000_i1162" DrawAspect="Content" ObjectID="_1805969956" r:id="rId213"/>
+          <v:shape id="_x0000_i1127" type="#_x0000_t75" style="width:1in;height:24.3pt" o:ole="">
+            <v:imagedata r:id="rId213" o:title=""/>
+          </v:shape>
+          <o:OLEObject Type="Embed" ProgID="Equation.DSMT4" ShapeID="_x0000_i1127" DrawAspect="Content" ObjectID="_1806750878" r:id="rId214"/>
         </w:object>
       </w:r>
     </w:p>
@@ -4243,10 +4251,10 @@
           <w:position w:val="-44"/>
         </w:rPr>
         <w:object w:dxaOrig="8800" w:dyaOrig="1040" w14:anchorId="2B8E218B">
-          <v:shape id="_x0000_i1163" type="#_x0000_t75" style="width:440.4pt;height:51.45pt" o:ole="">
-            <v:imagedata r:id="rId214" o:title=""/>
-          </v:shape>
-          <o:OLEObject Type="Embed" ProgID="Equation.DSMT4" ShapeID="_x0000_i1163" DrawAspect="Content" ObjectID="_1805969957" r:id="rId215"/>
+          <v:shape id="_x0000_i1128" type="#_x0000_t75" style="width:440.4pt;height:51.45pt" o:ole="">
+            <v:imagedata r:id="rId215" o:title=""/>
+          </v:shape>
+          <o:OLEObject Type="Embed" ProgID="Equation.DSMT4" ShapeID="_x0000_i1128" DrawAspect="Content" ObjectID="_1806750879" r:id="rId216"/>
         </w:object>
       </w:r>
     </w:p>
@@ -4259,10 +4267,10 @@
           <w:position w:val="-44"/>
         </w:rPr>
         <w:object w:dxaOrig="8840" w:dyaOrig="1040" w14:anchorId="6773A1E7">
-          <v:shape id="_x0000_i1164" type="#_x0000_t75" style="width:441.35pt;height:51.45pt" o:ole="">
-            <v:imagedata r:id="rId216" o:title=""/>
-          </v:shape>
-          <o:OLEObject Type="Embed" ProgID="Equation.DSMT4" ShapeID="_x0000_i1164" DrawAspect="Content" ObjectID="_1805969958" r:id="rId217"/>
+          <v:shape id="_x0000_i1129" type="#_x0000_t75" style="width:441.35pt;height:51.45pt" o:ole="">
+            <v:imagedata r:id="rId217" o:title=""/>
+          </v:shape>
+          <o:OLEObject Type="Embed" ProgID="Equation.DSMT4" ShapeID="_x0000_i1129" DrawAspect="Content" ObjectID="_1806750880" r:id="rId218"/>
         </w:object>
       </w:r>
     </w:p>
@@ -4309,55 +4317,6 @@
                 <pic:pic xmlns:pic="http://schemas.openxmlformats.org/drawingml/2006/picture">
                   <pic:nvPicPr>
                     <pic:cNvPr id="1081009089" name="Picture 1081009089"/>
-                    <pic:cNvPicPr/>
-                  </pic:nvPicPr>
-                  <pic:blipFill>
-                    <a:blip r:embed="rId218">
-                      <a:extLst>
-                        <a:ext uri="{28A0092B-C50C-407E-A947-70E740481C1C}">
-                          <a14:useLocalDpi xmlns:a14="http://schemas.microsoft.com/office/drawing/2010/main" val="0"/>
-                        </a:ext>
-                      </a:extLst>
-                    </a:blip>
-                    <a:stretch>
-                      <a:fillRect/>
-                    </a:stretch>
-                  </pic:blipFill>
-                  <pic:spPr>
-                    <a:xfrm>
-                      <a:off x="0" y="0"/>
-                      <a:ext cx="5486411" cy="2286005"/>
-                    </a:xfrm>
-                    <a:prstGeom prst="rect">
-                      <a:avLst/>
-                    </a:prstGeom>
-                  </pic:spPr>
-                </pic:pic>
-              </a:graphicData>
-            </a:graphic>
-          </wp:inline>
-        </w:drawing>
-      </w:r>
-    </w:p>
-    <w:p>
-      <w:r>
-        <w:rPr>
-          <w:noProof/>
-          <w14:ligatures w14:val="standardContextual"/>
-        </w:rPr>
-        <w:drawing>
-          <wp:inline distT="0" distB="0" distL="0" distR="0" wp14:anchorId="1DAE187C" wp14:editId="5785A720">
-            <wp:extent cx="5486411" cy="2286005"/>
-            <wp:effectExtent l="0" t="0" r="0" b="0"/>
-            <wp:docPr id="245640211" name="Picture 5"/>
-            <wp:cNvGraphicFramePr>
-              <a:graphicFrameLocks xmlns:a="http://schemas.openxmlformats.org/drawingml/2006/main" noChangeAspect="1"/>
-            </wp:cNvGraphicFramePr>
-            <a:graphic xmlns:a="http://schemas.openxmlformats.org/drawingml/2006/main">
-              <a:graphicData uri="http://schemas.openxmlformats.org/drawingml/2006/picture">
-                <pic:pic xmlns:pic="http://schemas.openxmlformats.org/drawingml/2006/picture">
-                  <pic:nvPicPr>
-                    <pic:cNvPr id="245640211" name="Picture 245640211"/>
                     <pic:cNvPicPr/>
                   </pic:nvPicPr>
                   <pic:blipFill>
@@ -4395,6 +4354,55 @@
           <w14:ligatures w14:val="standardContextual"/>
         </w:rPr>
         <w:drawing>
+          <wp:inline distT="0" distB="0" distL="0" distR="0" wp14:anchorId="1DAE187C" wp14:editId="5785A720">
+            <wp:extent cx="5486411" cy="2286005"/>
+            <wp:effectExtent l="0" t="0" r="0" b="0"/>
+            <wp:docPr id="245640211" name="Picture 5"/>
+            <wp:cNvGraphicFramePr>
+              <a:graphicFrameLocks xmlns:a="http://schemas.openxmlformats.org/drawingml/2006/main" noChangeAspect="1"/>
+            </wp:cNvGraphicFramePr>
+            <a:graphic xmlns:a="http://schemas.openxmlformats.org/drawingml/2006/main">
+              <a:graphicData uri="http://schemas.openxmlformats.org/drawingml/2006/picture">
+                <pic:pic xmlns:pic="http://schemas.openxmlformats.org/drawingml/2006/picture">
+                  <pic:nvPicPr>
+                    <pic:cNvPr id="245640211" name="Picture 245640211"/>
+                    <pic:cNvPicPr/>
+                  </pic:nvPicPr>
+                  <pic:blipFill>
+                    <a:blip r:embed="rId220">
+                      <a:extLst>
+                        <a:ext uri="{28A0092B-C50C-407E-A947-70E740481C1C}">
+                          <a14:useLocalDpi xmlns:a14="http://schemas.microsoft.com/office/drawing/2010/main" val="0"/>
+                        </a:ext>
+                      </a:extLst>
+                    </a:blip>
+                    <a:stretch>
+                      <a:fillRect/>
+                    </a:stretch>
+                  </pic:blipFill>
+                  <pic:spPr>
+                    <a:xfrm>
+                      <a:off x="0" y="0"/>
+                      <a:ext cx="5486411" cy="2286005"/>
+                    </a:xfrm>
+                    <a:prstGeom prst="rect">
+                      <a:avLst/>
+                    </a:prstGeom>
+                  </pic:spPr>
+                </pic:pic>
+              </a:graphicData>
+            </a:graphic>
+          </wp:inline>
+        </w:drawing>
+      </w:r>
+    </w:p>
+    <w:p>
+      <w:r>
+        <w:rPr>
+          <w:noProof/>
+          <w14:ligatures w14:val="standardContextual"/>
+        </w:rPr>
+        <w:drawing>
           <wp:inline distT="0" distB="0" distL="0" distR="0" wp14:anchorId="769A1B52" wp14:editId="3F574C50">
             <wp:extent cx="5486411" cy="2286005"/>
             <wp:effectExtent l="0" t="0" r="0" b="0"/>
@@ -4410,7 +4418,7 @@
                     <pic:cNvPicPr/>
                   </pic:nvPicPr>
                   <pic:blipFill>
-                    <a:blip r:embed="rId220">
+                    <a:blip r:embed="rId221">
                       <a:extLst>
                         <a:ext uri="{28A0092B-C50C-407E-A947-70E740481C1C}">
                           <a14:useLocalDpi xmlns:a14="http://schemas.microsoft.com/office/drawing/2010/main" val="0"/>
@@ -4596,7 +4604,7 @@
                     </pic:cNvPicPr>
                   </pic:nvPicPr>
                   <pic:blipFill>
-                    <a:blip r:embed="rId221">
+                    <a:blip r:embed="rId222">
                       <a:extLst>
                         <a:ext uri="{28A0092B-C50C-407E-A947-70E740481C1C}">
                           <a14:useLocalDpi xmlns:a14="http://schemas.microsoft.com/office/drawing/2010/main" val="0"/>
@@ -4644,7 +4652,7 @@
                     </pic:cNvPicPr>
                   </pic:nvPicPr>
                   <pic:blipFill>
-                    <a:blip r:embed="rId222">
+                    <a:blip r:embed="rId223">
                       <a:extLst>
                         <a:ext uri="{28A0092B-C50C-407E-A947-70E740481C1C}">
                           <a14:useLocalDpi xmlns:a14="http://schemas.microsoft.com/office/drawing/2010/main" val="0"/>
@@ -4695,7 +4703,7 @@
                     <pic:cNvPicPr/>
                   </pic:nvPicPr>
                   <pic:blipFill>
-                    <a:blip r:embed="rId223">
+                    <a:blip r:embed="rId224">
                       <a:extLst>
                         <a:ext uri="{28A0092B-C50C-407E-A947-70E740481C1C}">
                           <a14:useLocalDpi xmlns:a14="http://schemas.microsoft.com/office/drawing/2010/main" val="0"/>
@@ -4742,7 +4750,7 @@
                     <pic:cNvPicPr/>
                   </pic:nvPicPr>
                   <pic:blipFill>
-                    <a:blip r:embed="rId224">
+                    <a:blip r:embed="rId225">
                       <a:extLst>
                         <a:ext uri="{28A0092B-C50C-407E-A947-70E740481C1C}">
                           <a14:useLocalDpi xmlns:a14="http://schemas.microsoft.com/office/drawing/2010/main" val="0"/>
@@ -4843,58 +4851,6 @@
                 <pic:pic xmlns:pic="http://schemas.openxmlformats.org/drawingml/2006/picture">
                   <pic:nvPicPr>
                     <pic:cNvPr id="1452136699" name="Picture 1452136699"/>
-                    <pic:cNvPicPr/>
-                  </pic:nvPicPr>
-                  <pic:blipFill>
-                    <a:blip r:embed="rId225">
-                      <a:extLst>
-                        <a:ext uri="{28A0092B-C50C-407E-A947-70E740481C1C}">
-                          <a14:useLocalDpi xmlns:a14="http://schemas.microsoft.com/office/drawing/2010/main" val="0"/>
-                        </a:ext>
-                      </a:extLst>
-                    </a:blip>
-                    <a:stretch>
-                      <a:fillRect/>
-                    </a:stretch>
-                  </pic:blipFill>
-                  <pic:spPr>
-                    <a:xfrm>
-                      <a:off x="0" y="0"/>
-                      <a:ext cx="5486411" cy="2743205"/>
-                    </a:xfrm>
-                    <a:prstGeom prst="rect">
-                      <a:avLst/>
-                    </a:prstGeom>
-                  </pic:spPr>
-                </pic:pic>
-              </a:graphicData>
-            </a:graphic>
-          </wp:inline>
-        </w:drawing>
-      </w:r>
-    </w:p>
-    <w:p>
-      <w:pPr>
-        <w:jc w:val="center"/>
-      </w:pPr>
-      <w:r>
-        <w:rPr>
-          <w:noProof/>
-          <w14:ligatures w14:val="standardContextual"/>
-        </w:rPr>
-        <w:drawing>
-          <wp:inline distT="0" distB="0" distL="0" distR="0" wp14:anchorId="25ED60A1" wp14:editId="18DC7D1C">
-            <wp:extent cx="5486411" cy="2743205"/>
-            <wp:effectExtent l="0" t="0" r="0" b="0"/>
-            <wp:docPr id="92879519" name="Picture 14"/>
-            <wp:cNvGraphicFramePr>
-              <a:graphicFrameLocks xmlns:a="http://schemas.openxmlformats.org/drawingml/2006/main" noChangeAspect="1"/>
-            </wp:cNvGraphicFramePr>
-            <a:graphic xmlns:a="http://schemas.openxmlformats.org/drawingml/2006/main">
-              <a:graphicData uri="http://schemas.openxmlformats.org/drawingml/2006/picture">
-                <pic:pic xmlns:pic="http://schemas.openxmlformats.org/drawingml/2006/picture">
-                  <pic:nvPicPr>
-                    <pic:cNvPr id="92879519" name="Picture 92879519"/>
                     <pic:cNvPicPr/>
                   </pic:nvPicPr>
                   <pic:blipFill>
@@ -4927,102 +4883,18 @@
     </w:p>
     <w:p>
       <w:pPr>
-        <w:rPr>
-          <w:rFonts w:asciiTheme="minorHAnsi" w:hAnsiTheme="minorHAnsi"/>
-          <w:iCs/>
-        </w:rPr>
-      </w:pPr>
-      <w:r>
-        <w:t xml:space="preserve">Fig. 7.   </w:t>
-      </w:r>
-      <w:r>
-        <w:t xml:space="preserve">Beam profile: Radial irradiance </w:t>
-      </w:r>
-      <w:r>
-        <w:rPr>
-          <w:rFonts w:ascii="Times New Roman" w:hAnsi="Times New Roman" w:cs="Times New Roman"/>
-          <w:i/>
-        </w:rPr>
-        <w:t>S</w:t>
-      </w:r>
-      <w:r>
-        <w:rPr>
-          <w:rFonts w:ascii="Times New Roman" w:hAnsi="Times New Roman" w:cs="Times New Roman"/>
-          <w:i/>
-          <w:vertAlign w:val="subscript"/>
-        </w:rPr>
-        <w:t>r</w:t>
-      </w:r>
-      <w:r>
-        <w:rPr>
-          <w:rFonts w:ascii="Times New Roman" w:hAnsi="Times New Roman" w:cs="Times New Roman"/>
-          <w:i/>
-          <w:vertAlign w:val="subscript"/>
-        </w:rPr>
-        <w:t xml:space="preserve"> </w:t>
-      </w:r>
-      <w:r>
-        <w:rPr>
-          <w:rFonts w:asciiTheme="minorHAnsi" w:hAnsiTheme="minorHAnsi"/>
-          <w:iCs/>
-        </w:rPr>
-        <w:t xml:space="preserve">as a function </w:t>
-      </w:r>
-      <w:r>
-        <w:rPr>
-          <w:rFonts w:ascii="Times New Roman" w:hAnsi="Times New Roman" w:cs="Times New Roman"/>
-          <w:i/>
-        </w:rPr>
-        <w:t>z</w:t>
-      </w:r>
-      <w:r>
-        <w:rPr>
-          <w:rFonts w:asciiTheme="minorHAnsi" w:hAnsiTheme="minorHAnsi"/>
-          <w:iCs/>
-        </w:rPr>
-        <w:t>.</w:t>
-      </w:r>
-    </w:p>
-    <w:p/>
-    <w:p>
-      <w:r>
-        <w:t xml:space="preserve">Figure 8 shows the beam in the XZ plane and how the beam diverges and how its intensity decreases with increasing </w:t>
-      </w:r>
-      <w:r>
-        <w:rPr>
-          <w:rFonts w:ascii="Times New Roman" w:hAnsi="Times New Roman" w:cs="Times New Roman"/>
-          <w:i/>
-        </w:rPr>
-        <w:t xml:space="preserve">z </w:t>
-      </w:r>
-      <w:r>
-        <w:t xml:space="preserve">distance from the waist at </w:t>
-      </w:r>
-      <w:r>
-        <w:rPr>
-          <w:rFonts w:ascii="Times New Roman" w:hAnsi="Times New Roman" w:cs="Times New Roman"/>
-          <w:i/>
-        </w:rPr>
-        <w:t xml:space="preserve">z </w:t>
-      </w:r>
-      <w:r>
-        <w:t>= 0.</w:t>
-      </w:r>
-    </w:p>
-    <w:p>
-      <w:pPr>
         <w:jc w:val="center"/>
       </w:pPr>
       <w:r>
         <w:rPr>
           <w:noProof/>
-        </w:rPr>
-        <w:lastRenderedPageBreak/>
+          <w14:ligatures w14:val="standardContextual"/>
+        </w:rPr>
         <w:drawing>
-          <wp:inline distT="0" distB="0" distL="0" distR="0" wp14:anchorId="5C193425" wp14:editId="4DF26155">
-            <wp:extent cx="4572000" cy="2286000"/>
+          <wp:inline distT="0" distB="0" distL="0" distR="0" wp14:anchorId="25ED60A1" wp14:editId="18DC7D1C">
+            <wp:extent cx="5486411" cy="2743205"/>
             <wp:effectExtent l="0" t="0" r="0" b="0"/>
-            <wp:docPr id="116" name="Picture 1"/>
+            <wp:docPr id="92879519" name="Picture 14"/>
             <wp:cNvGraphicFramePr>
               <a:graphicFrameLocks xmlns:a="http://schemas.openxmlformats.org/drawingml/2006/main" noChangeAspect="1"/>
             </wp:cNvGraphicFramePr>
@@ -5030,10 +4902,8 @@
               <a:graphicData uri="http://schemas.openxmlformats.org/drawingml/2006/picture">
                 <pic:pic xmlns:pic="http://schemas.openxmlformats.org/drawingml/2006/picture">
                   <pic:nvPicPr>
-                    <pic:cNvPr id="0" name="Picture 1"/>
-                    <pic:cNvPicPr>
-                      <a:picLocks noChangeAspect="1" noChangeArrowheads="1"/>
-                    </pic:cNvPicPr>
+                    <pic:cNvPr id="92879519" name="Picture 92879519"/>
+                    <pic:cNvPicPr/>
                   </pic:nvPicPr>
                   <pic:blipFill>
                     <a:blip r:embed="rId227">
@@ -5043,23 +4913,18 @@
                         </a:ext>
                       </a:extLst>
                     </a:blip>
-                    <a:srcRect/>
                     <a:stretch>
                       <a:fillRect/>
                     </a:stretch>
                   </pic:blipFill>
-                  <pic:spPr bwMode="auto">
+                  <pic:spPr>
                     <a:xfrm>
                       <a:off x="0" y="0"/>
-                      <a:ext cx="4572000" cy="2286000"/>
+                      <a:ext cx="5486411" cy="2743205"/>
                     </a:xfrm>
                     <a:prstGeom prst="rect">
                       <a:avLst/>
                     </a:prstGeom>
-                    <a:noFill/>
-                    <a:ln>
-                      <a:noFill/>
-                    </a:ln>
                   </pic:spPr>
                 </pic:pic>
               </a:graphicData>
@@ -5069,12 +4934,95 @@
       </w:r>
     </w:p>
     <w:p>
-      <w:pPr>
-        <w:ind w:right="95"/>
-      </w:pPr>
-      <w:r>
-        <w:t xml:space="preserve">Fig. 8.   Profile of the beam in the XZ plane. The yellow lines show the beam spot as shown in figure 2.   </w:t>
-      </w:r>
+      <w:r>
+        <w:t xml:space="preserve">Fig. 7.   </w:t>
+      </w:r>
+      <w:r>
+        <w:t xml:space="preserve">Beam profile: Radial irradiance </w:t>
+      </w:r>
+      <w:r>
+        <w:rPr>
+          <w:rFonts w:ascii="Times New Roman" w:hAnsi="Times New Roman" w:cs="Times New Roman"/>
+          <w:i/>
+        </w:rPr>
+        <w:t>S</w:t>
+      </w:r>
+      <w:r>
+        <w:rPr>
+          <w:rFonts w:ascii="Times New Roman" w:hAnsi="Times New Roman" w:cs="Times New Roman"/>
+          <w:i/>
+          <w:vertAlign w:val="subscript"/>
+        </w:rPr>
+        <w:t xml:space="preserve">r </w:t>
+      </w:r>
+      <w:r>
+        <w:rPr>
+          <w:rFonts w:asciiTheme="minorHAnsi" w:hAnsiTheme="minorHAnsi"/>
+          <w:iCs/>
+        </w:rPr>
+        <w:t xml:space="preserve">as a function </w:t>
+      </w:r>
+      <w:r>
+        <w:rPr>
+          <w:rFonts w:ascii="Times New Roman" w:hAnsi="Times New Roman" w:cs="Times New Roman"/>
+          <w:i/>
+        </w:rPr>
+        <w:t>z</w:t>
+      </w:r>
+      <w:r>
+        <w:rPr>
+          <w:rFonts w:asciiTheme="minorHAnsi" w:hAnsiTheme="minorHAnsi"/>
+          <w:iCs/>
+        </w:rPr>
+        <w:t>.</w:t>
+      </w:r>
+      <w:r>
+        <w:rPr>
+          <w:rFonts w:asciiTheme="minorHAnsi" w:hAnsiTheme="minorHAnsi"/>
+          <w:iCs/>
+        </w:rPr>
+        <w:t xml:space="preserve"> </w:t>
+      </w:r>
+      <w:r>
+        <w:t xml:space="preserve">The </w:t>
+      </w:r>
+      <w:r>
+        <w:t xml:space="preserve">solid </w:t>
+      </w:r>
+      <w:r>
+        <w:t>lines show the beam spot</w:t>
+      </w:r>
+      <w:r>
+        <w:t xml:space="preserve">: </w:t>
+      </w:r>
+      <w:r>
+        <w:t xml:space="preserve">how the beam diverges and how its intensity decreases with increasing </w:t>
+      </w:r>
+      <w:r>
+        <w:rPr>
+          <w:rFonts w:ascii="Times New Roman" w:hAnsi="Times New Roman" w:cs="Times New Roman"/>
+          <w:i/>
+        </w:rPr>
+        <w:t xml:space="preserve">z </w:t>
+      </w:r>
+      <w:r>
+        <w:t xml:space="preserve">distance from the waist at </w:t>
+      </w:r>
+      <w:r>
+        <w:rPr>
+          <w:rFonts w:ascii="Times New Roman" w:hAnsi="Times New Roman" w:cs="Times New Roman"/>
+          <w:i/>
+        </w:rPr>
+        <w:t xml:space="preserve">z </w:t>
+      </w:r>
+      <w:r>
+        <w:t>= 0.</w:t>
+      </w:r>
+    </w:p>
+    <w:p>
+      <w:pPr>
+        <w:jc w:val="center"/>
+      </w:pPr>
     </w:p>
     <w:p/>
     <w:p/>
@@ -5092,6 +5040,7 @@
           <w:bCs/>
           <w:color w:val="7030A0"/>
         </w:rPr>
+        <w:lastRenderedPageBreak/>
         <w:t>P</w:t>
       </w:r>
       <w:r>
@@ -5241,10 +5190,10 @@
           <w:position w:val="-46"/>
         </w:rPr>
         <w:object w:dxaOrig="3795" w:dyaOrig="1080" w14:anchorId="0396D8F8">
-          <v:shape id="_x0000_i1165" type="#_x0000_t75" style="width:189.8pt;height:54.25pt" o:ole="">
+          <v:shape id="_x0000_i1130" type="#_x0000_t75" style="width:189.8pt;height:54.25pt" o:ole="">
             <v:imagedata r:id="rId103" o:title=""/>
           </v:shape>
-          <o:OLEObject Type="Embed" ProgID="Equation.DSMT4" ShapeID="_x0000_i1165" DrawAspect="Content" ObjectID="_1805969959" r:id="rId228"/>
+          <o:OLEObject Type="Embed" ProgID="Equation.DSMT4" ShapeID="_x0000_i1130" DrawAspect="Content" ObjectID="_1806750881" r:id="rId228"/>
         </w:object>
       </w:r>
     </w:p>
@@ -5262,7 +5211,6 @@
           <w:noProof/>
           <w14:ligatures w14:val="standardContextual"/>
         </w:rPr>
-        <w:lastRenderedPageBreak/>
         <w:drawing>
           <wp:inline distT="0" distB="0" distL="0" distR="0" wp14:anchorId="7050400E" wp14:editId="5986D4E8">
             <wp:extent cx="5486411" cy="3200406"/>
@@ -5372,10 +5320,10 @@
           <w:position w:val="-12"/>
         </w:rPr>
         <w:object w:dxaOrig="615" w:dyaOrig="405" w14:anchorId="03D61FAF">
-          <v:shape id="_x0000_i1275" type="#_x0000_t75" style="width:30.85pt;height:20.55pt" o:ole="">
+          <v:shape id="_x0000_i1131" type="#_x0000_t75" style="width:30.85pt;height:20.55pt" o:ole="">
             <v:imagedata r:id="rId230" o:title=""/>
           </v:shape>
-          <o:OLEObject Type="Embed" ProgID="Equation.DSMT4" ShapeID="_x0000_i1275" DrawAspect="Content" ObjectID="_1805969960" r:id="rId231"/>
+          <o:OLEObject Type="Embed" ProgID="Equation.DSMT4" ShapeID="_x0000_i1131" DrawAspect="Content" ObjectID="_1806750882" r:id="rId231"/>
         </w:object>
       </w:r>
       <w:r>
@@ -5396,10 +5344,10 @@
           <w:position w:val="-40"/>
         </w:rPr>
         <w:object w:dxaOrig="2340" w:dyaOrig="960" w14:anchorId="488A4122">
-          <v:shape id="_x0000_i1276" type="#_x0000_t75" style="width:116.9pt;height:47.7pt" o:ole="">
+          <v:shape id="_x0000_i1132" type="#_x0000_t75" style="width:116.9pt;height:47.7pt" o:ole="">
             <v:imagedata r:id="rId58" o:title=""/>
           </v:shape>
-          <o:OLEObject Type="Embed" ProgID="Equation.DSMT4" ShapeID="_x0000_i1276" DrawAspect="Content" ObjectID="_1805969961" r:id="rId232"/>
+          <o:OLEObject Type="Embed" ProgID="Equation.DSMT4" ShapeID="_x0000_i1132" DrawAspect="Content" ObjectID="_1806750883" r:id="rId232"/>
         </w:object>
       </w:r>
     </w:p>
@@ -5443,10 +5391,10 @@
           <w:position w:val="-6"/>
         </w:rPr>
         <w:object w:dxaOrig="1080" w:dyaOrig="300" w14:anchorId="7AF196E8">
-          <v:shape id="_x0000_i1277" type="#_x0000_t75" style="width:54.25pt;height:14.95pt" o:ole="">
+          <v:shape id="_x0000_i1133" type="#_x0000_t75" style="width:54.25pt;height:14.95pt" o:ole="">
             <v:imagedata r:id="rId233" o:title=""/>
           </v:shape>
-          <o:OLEObject Type="Embed" ProgID="Equation.DSMT4" ShapeID="_x0000_i1277" DrawAspect="Content" ObjectID="_1805969962" r:id="rId234"/>
+          <o:OLEObject Type="Embed" ProgID="Equation.DSMT4" ShapeID="_x0000_i1133" DrawAspect="Content" ObjectID="_1806750884" r:id="rId234"/>
         </w:object>
       </w:r>
       <w:r>
@@ -5465,10 +5413,10 @@
           <w:position w:val="-12"/>
         </w:rPr>
         <w:object w:dxaOrig="1725" w:dyaOrig="405" w14:anchorId="21372F27">
-          <v:shape id="_x0000_i1278" type="#_x0000_t75" style="width:86.05pt;height:20.55pt" o:ole="">
+          <v:shape id="_x0000_i1134" type="#_x0000_t75" style="width:86.05pt;height:20.55pt" o:ole="">
             <v:imagedata r:id="rId235" o:title=""/>
           </v:shape>
-          <o:OLEObject Type="Embed" ProgID="Equation.DSMT4" ShapeID="_x0000_i1278" DrawAspect="Content" ObjectID="_1805969963" r:id="rId236"/>
+          <o:OLEObject Type="Embed" ProgID="Equation.DSMT4" ShapeID="_x0000_i1134" DrawAspect="Content" ObjectID="_1806750885" r:id="rId236"/>
         </w:object>
       </w:r>
       <w:r>
@@ -5479,10 +5427,10 @@
           <w:position w:val="-6"/>
         </w:rPr>
         <w:object w:dxaOrig="285" w:dyaOrig="255" w14:anchorId="5D18C229">
-          <v:shape id="_x0000_i1279" type="#_x0000_t75" style="width:14.05pt;height:13.1pt" o:ole="">
+          <v:shape id="_x0000_i1135" type="#_x0000_t75" style="width:14.05pt;height:13.1pt" o:ole="">
             <v:imagedata r:id="rId237" o:title=""/>
           </v:shape>
-          <o:OLEObject Type="Embed" ProgID="Equation.DSMT4" ShapeID="_x0000_i1279" DrawAspect="Content" ObjectID="_1805969964" r:id="rId238"/>
+          <o:OLEObject Type="Embed" ProgID="Equation.DSMT4" ShapeID="_x0000_i1135" DrawAspect="Content" ObjectID="_1806750886" r:id="rId238"/>
         </w:object>
       </w:r>
       <w:r>
@@ -5493,10 +5441,10 @@
           <w:position w:val="-4"/>
         </w:rPr>
         <w:object w:dxaOrig="960" w:dyaOrig="240" w14:anchorId="19DD7451">
-          <v:shape id="_x0000_i1280" type="#_x0000_t75" style="width:47.7pt;height:12.15pt" o:ole="">
+          <v:shape id="_x0000_i1136" type="#_x0000_t75" style="width:47.7pt;height:12.15pt" o:ole="">
             <v:imagedata r:id="rId239" o:title=""/>
           </v:shape>
-          <o:OLEObject Type="Embed" ProgID="Equation.DSMT4" ShapeID="_x0000_i1280" DrawAspect="Content" ObjectID="_1805969965" r:id="rId240"/>
+          <o:OLEObject Type="Embed" ProgID="Equation.DSMT4" ShapeID="_x0000_i1136" DrawAspect="Content" ObjectID="_1806750887" r:id="rId240"/>
         </w:object>
       </w:r>
       <w:r>
@@ -5507,10 +5455,10 @@
           <w:position w:val="-4"/>
         </w:rPr>
         <w:object w:dxaOrig="960" w:dyaOrig="255" w14:anchorId="5FC3FD99">
-          <v:shape id="_x0000_i1281" type="#_x0000_t75" style="width:47.7pt;height:13.1pt" o:ole="">
+          <v:shape id="_x0000_i1137" type="#_x0000_t75" style="width:47.7pt;height:13.1pt" o:ole="">
             <v:imagedata r:id="rId241" o:title=""/>
           </v:shape>
-          <o:OLEObject Type="Embed" ProgID="Equation.DSMT4" ShapeID="_x0000_i1281" DrawAspect="Content" ObjectID="_1805969966" r:id="rId242"/>
+          <o:OLEObject Type="Embed" ProgID="Equation.DSMT4" ShapeID="_x0000_i1137" DrawAspect="Content" ObjectID="_1806750888" r:id="rId242"/>
         </w:object>
       </w:r>
       <w:r>
@@ -5521,10 +5469,10 @@
           <w:position w:val="-16"/>
         </w:rPr>
         <w:object w:dxaOrig="2055" w:dyaOrig="480" w14:anchorId="7CE4BCEE">
-          <v:shape id="_x0000_i1282" type="#_x0000_t75" style="width:102.85pt;height:24.3pt" o:ole="">
+          <v:shape id="_x0000_i1138" type="#_x0000_t75" style="width:102.85pt;height:24.3pt" o:ole="">
             <v:imagedata r:id="rId243" o:title=""/>
           </v:shape>
-          <o:OLEObject Type="Embed" ProgID="Equation.DSMT4" ShapeID="_x0000_i1282" DrawAspect="Content" ObjectID="_1805969967" r:id="rId244"/>
+          <o:OLEObject Type="Embed" ProgID="Equation.DSMT4" ShapeID="_x0000_i1138" DrawAspect="Content" ObjectID="_1806750889" r:id="rId244"/>
         </w:object>
       </w:r>
       <w:r>
@@ -5686,13 +5634,7 @@
         <w:spacing w:after="0"/>
       </w:pPr>
       <w:r>
-        <w:t>Fig.</w:t>
-      </w:r>
-      <w:r>
-        <w:t>10B.</w:t>
-      </w:r>
-      <w:r>
-        <w:t xml:space="preserve">   </w:t>
+        <w:t xml:space="preserve">Fig.10B.   </w:t>
       </w:r>
       <w:proofErr w:type="spellStart"/>
       <w:r>
@@ -5726,10 +5668,10 @@
           <w:position w:val="-14"/>
         </w:rPr>
         <w:object w:dxaOrig="1065" w:dyaOrig="435" w14:anchorId="6E30FB4E">
-          <v:shape id="_x0000_i1283" type="#_x0000_t75" style="width:53.3pt;height:21.5pt" o:ole="">
+          <v:shape id="_x0000_i1139" type="#_x0000_t75" style="width:53.3pt;height:21.5pt" o:ole="">
             <v:imagedata r:id="rId247" o:title=""/>
           </v:shape>
-          <o:OLEObject Type="Embed" ProgID="Equation.DSMT4" ShapeID="_x0000_i1283" DrawAspect="Content" ObjectID="_1805969968" r:id="rId248"/>
+          <o:OLEObject Type="Embed" ProgID="Equation.DSMT4" ShapeID="_x0000_i1139" DrawAspect="Content" ObjectID="_1806750890" r:id="rId248"/>
         </w:object>
       </w:r>
       <w:r>
@@ -5740,10 +5682,10 @@
           <w:position w:val="-14"/>
         </w:rPr>
         <w:object w:dxaOrig="1065" w:dyaOrig="435" w14:anchorId="6825E17C">
-          <v:shape id="_x0000_i1284" type="#_x0000_t75" style="width:53.3pt;height:21.5pt" o:ole="">
+          <v:shape id="_x0000_i1140" type="#_x0000_t75" style="width:53.3pt;height:21.5pt" o:ole="">
             <v:imagedata r:id="rId249" o:title=""/>
           </v:shape>
-          <o:OLEObject Type="Embed" ProgID="Equation.DSMT4" ShapeID="_x0000_i1284" DrawAspect="Content" ObjectID="_1805969969" r:id="rId250"/>
+          <o:OLEObject Type="Embed" ProgID="Equation.DSMT4" ShapeID="_x0000_i1140" DrawAspect="Content" ObjectID="_1806750891" r:id="rId250"/>
         </w:object>
       </w:r>
       <w:r>
@@ -5754,10 +5696,10 @@
           <w:position w:val="-14"/>
         </w:rPr>
         <w:object w:dxaOrig="1065" w:dyaOrig="435" w14:anchorId="10483F85">
-          <v:shape id="_x0000_i1285" type="#_x0000_t75" style="width:53.3pt;height:21.5pt" o:ole="">
+          <v:shape id="_x0000_i1141" type="#_x0000_t75" style="width:53.3pt;height:21.5pt" o:ole="">
             <v:imagedata r:id="rId251" o:title=""/>
           </v:shape>
-          <o:OLEObject Type="Embed" ProgID="Equation.DSMT4" ShapeID="_x0000_i1285" DrawAspect="Content" ObjectID="_1805969970" r:id="rId252"/>
+          <o:OLEObject Type="Embed" ProgID="Equation.DSMT4" ShapeID="_x0000_i1141" DrawAspect="Content" ObjectID="_1806750892" r:id="rId252"/>
         </w:object>
       </w:r>
       <w:r>
@@ -5768,10 +5710,10 @@
           <w:position w:val="-14"/>
         </w:rPr>
         <w:object w:dxaOrig="2580" w:dyaOrig="435" w14:anchorId="3EB99341">
-          <v:shape id="_x0000_i1286" type="#_x0000_t75" style="width:129.05pt;height:21.5pt" o:ole="">
+          <v:shape id="_x0000_i1142" type="#_x0000_t75" style="width:129.05pt;height:21.5pt" o:ole="">
             <v:imagedata r:id="rId253" o:title=""/>
           </v:shape>
-          <o:OLEObject Type="Embed" ProgID="Equation.DSMT4" ShapeID="_x0000_i1286" DrawAspect="Content" ObjectID="_1805969971" r:id="rId254"/>
+          <o:OLEObject Type="Embed" ProgID="Equation.DSMT4" ShapeID="_x0000_i1142" DrawAspect="Content" ObjectID="_1806750893" r:id="rId254"/>
         </w:object>
       </w:r>
       <w:r>
@@ -5782,10 +5724,10 @@
           <w:position w:val="-14"/>
         </w:rPr>
         <w:object w:dxaOrig="1065" w:dyaOrig="435" w14:anchorId="7052F875">
-          <v:shape id="_x0000_i1287" type="#_x0000_t75" style="width:53.3pt;height:21.5pt" o:ole="">
+          <v:shape id="_x0000_i1143" type="#_x0000_t75" style="width:53.3pt;height:21.5pt" o:ole="">
             <v:imagedata r:id="rId255" o:title=""/>
           </v:shape>
-          <o:OLEObject Type="Embed" ProgID="Equation.DSMT4" ShapeID="_x0000_i1287" DrawAspect="Content" ObjectID="_1805969972" r:id="rId256"/>
+          <o:OLEObject Type="Embed" ProgID="Equation.DSMT4" ShapeID="_x0000_i1143" DrawAspect="Content" ObjectID="_1806750894" r:id="rId256"/>
         </w:object>
       </w:r>
       <w:r>
@@ -5796,10 +5738,10 @@
           <w:position w:val="-14"/>
         </w:rPr>
         <w:object w:dxaOrig="2580" w:dyaOrig="435" w14:anchorId="3A128429">
-          <v:shape id="_x0000_i1288" type="#_x0000_t75" style="width:129.05pt;height:21.5pt" o:ole="">
+          <v:shape id="_x0000_i1144" type="#_x0000_t75" style="width:129.05pt;height:21.5pt" o:ole="">
             <v:imagedata r:id="rId257" o:title=""/>
           </v:shape>
-          <o:OLEObject Type="Embed" ProgID="Equation.DSMT4" ShapeID="_x0000_i1288" DrawAspect="Content" ObjectID="_1805969973" r:id="rId258"/>
+          <o:OLEObject Type="Embed" ProgID="Equation.DSMT4" ShapeID="_x0000_i1144" DrawAspect="Content" ObjectID="_1806750895" r:id="rId258"/>
         </w:object>
       </w:r>
       <w:r>
@@ -5818,10 +5760,10 @@
           <w:position w:val="-6"/>
         </w:rPr>
         <w:object w:dxaOrig="840" w:dyaOrig="345" w14:anchorId="7364E2D9">
-          <v:shape id="_x0000_i1289" type="#_x0000_t75" style="width:42.1pt;height:16.85pt" o:ole="">
+          <v:shape id="_x0000_i1145" type="#_x0000_t75" style="width:42.1pt;height:16.85pt" o:ole="">
             <v:imagedata r:id="rId259" o:title=""/>
           </v:shape>
-          <o:OLEObject Type="Embed" ProgID="Equation.DSMT4" ShapeID="_x0000_i1289" DrawAspect="Content" ObjectID="_1805969974" r:id="rId260"/>
+          <o:OLEObject Type="Embed" ProgID="Equation.DSMT4" ShapeID="_x0000_i1145" DrawAspect="Content" ObjectID="_1806750896" r:id="rId260"/>
         </w:object>
       </w:r>
       <w:r>
